--- a/高等计网/大作业/《基于SDN的DDoS攻击防御实现》-中期报告 成员：温雅楠SY2006345+武仕沛ZY2006357+王宇翔ZY2006160.docx
+++ b/高等计网/大作业/《基于SDN的DDoS攻击防御实现》-中期报告 成员：温雅楠SY2006345+武仕沛ZY2006357+王宇翔ZY2006160.docx
@@ -1164,7 +1164,7 @@
           <w:r>
             <w:fldChar w:fldCharType="separate"/>
           </w:r>
-          <w:hyperlink w:anchor="_Toc57111052" w:history="1">
+          <w:hyperlink w:anchor="_Toc57127047" w:history="1">
             <w:r>
               <w:rPr>
                 <w:rStyle w:val="a8"/>
@@ -1208,7 +1208,7 @@
                 <w:noProof/>
                 <w:webHidden/>
               </w:rPr>
-              <w:instrText xml:space="preserve"> PAGEREF _Toc57111052 \h </w:instrText>
+              <w:instrText xml:space="preserve"> PAGEREF _Toc57127047 \h </w:instrText>
             </w:r>
             <w:r>
               <w:rPr>
@@ -1255,7 +1255,7 @@
               <w:szCs w:val="22"/>
             </w:rPr>
           </w:pPr>
-          <w:hyperlink w:anchor="_Toc57111053" w:history="1">
+          <w:hyperlink w:anchor="_Toc57127048" w:history="1">
             <w:r>
               <w:rPr>
                 <w:rStyle w:val="a8"/>
@@ -1299,7 +1299,7 @@
                 <w:noProof/>
                 <w:webHidden/>
               </w:rPr>
-              <w:instrText xml:space="preserve"> PAGEREF _Toc57111053 \h </w:instrText>
+              <w:instrText xml:space="preserve"> PAGEREF _Toc57127048 \h </w:instrText>
             </w:r>
             <w:r>
               <w:rPr>
@@ -1320,6 +1320,246 @@
                 <w:webHidden/>
               </w:rPr>
               <w:t>3</w:t>
+            </w:r>
+            <w:r>
+              <w:rPr>
+                <w:noProof/>
+                <w:webHidden/>
+              </w:rPr>
+              <w:fldChar w:fldCharType="end"/>
+            </w:r>
+          </w:hyperlink>
+        </w:p>
+        <w:p>
+          <w:pPr>
+            <w:pStyle w:val="TOC3"/>
+            <w:tabs>
+              <w:tab w:val="right" w:leader="dot" w:pos="8296"/>
+            </w:tabs>
+            <w:ind w:left="960"/>
+            <w:rPr>
+              <w:rFonts w:asciiTheme="minorHAnsi" w:eastAsiaTheme="minorEastAsia" w:hAnsiTheme="minorHAnsi"/>
+              <w:noProof/>
+              <w:color w:val="auto"/>
+              <w:sz w:val="21"/>
+              <w:szCs w:val="22"/>
+            </w:rPr>
+          </w:pPr>
+          <w:hyperlink w:anchor="_Toc57127049" w:history="1">
+            <w:r>
+              <w:rPr>
+                <w:rStyle w:val="a8"/>
+                <w:noProof/>
+              </w:rPr>
+              <w:t>2.1</w:t>
+            </w:r>
+            <w:r>
+              <w:rPr>
+                <w:rStyle w:val="a8"/>
+                <w:noProof/>
+              </w:rPr>
+              <w:t>环境搭建</w:t>
+            </w:r>
+            <w:r>
+              <w:rPr>
+                <w:noProof/>
+                <w:webHidden/>
+              </w:rPr>
+              <w:tab/>
+            </w:r>
+            <w:r>
+              <w:rPr>
+                <w:noProof/>
+                <w:webHidden/>
+              </w:rPr>
+              <w:fldChar w:fldCharType="begin"/>
+            </w:r>
+            <w:r>
+              <w:rPr>
+                <w:noProof/>
+                <w:webHidden/>
+              </w:rPr>
+              <w:instrText xml:space="preserve"> PAGEREF _Toc57127049 \h </w:instrText>
+            </w:r>
+            <w:r>
+              <w:rPr>
+                <w:noProof/>
+                <w:webHidden/>
+              </w:rPr>
+            </w:r>
+            <w:r>
+              <w:rPr>
+                <w:noProof/>
+                <w:webHidden/>
+              </w:rPr>
+              <w:fldChar w:fldCharType="separate"/>
+            </w:r>
+            <w:r>
+              <w:rPr>
+                <w:noProof/>
+                <w:webHidden/>
+              </w:rPr>
+              <w:t>3</w:t>
+            </w:r>
+            <w:r>
+              <w:rPr>
+                <w:noProof/>
+                <w:webHidden/>
+              </w:rPr>
+              <w:fldChar w:fldCharType="end"/>
+            </w:r>
+          </w:hyperlink>
+        </w:p>
+        <w:p>
+          <w:pPr>
+            <w:pStyle w:val="TOC3"/>
+            <w:tabs>
+              <w:tab w:val="right" w:leader="dot" w:pos="8296"/>
+            </w:tabs>
+            <w:ind w:left="960"/>
+            <w:rPr>
+              <w:rFonts w:asciiTheme="minorHAnsi" w:eastAsiaTheme="minorEastAsia" w:hAnsiTheme="minorHAnsi"/>
+              <w:noProof/>
+              <w:color w:val="auto"/>
+              <w:sz w:val="21"/>
+              <w:szCs w:val="22"/>
+            </w:rPr>
+          </w:pPr>
+          <w:hyperlink w:anchor="_Toc57127050" w:history="1">
+            <w:r>
+              <w:rPr>
+                <w:rStyle w:val="a8"/>
+                <w:noProof/>
+              </w:rPr>
+              <w:t>2.2</w:t>
+            </w:r>
+            <w:r>
+              <w:rPr>
+                <w:rStyle w:val="a8"/>
+                <w:noProof/>
+              </w:rPr>
+              <w:t>模块设计与实现</w:t>
+            </w:r>
+            <w:r>
+              <w:rPr>
+                <w:noProof/>
+                <w:webHidden/>
+              </w:rPr>
+              <w:tab/>
+            </w:r>
+            <w:r>
+              <w:rPr>
+                <w:noProof/>
+                <w:webHidden/>
+              </w:rPr>
+              <w:fldChar w:fldCharType="begin"/>
+            </w:r>
+            <w:r>
+              <w:rPr>
+                <w:noProof/>
+                <w:webHidden/>
+              </w:rPr>
+              <w:instrText xml:space="preserve"> PAGEREF _Toc57127050 \h </w:instrText>
+            </w:r>
+            <w:r>
+              <w:rPr>
+                <w:noProof/>
+                <w:webHidden/>
+              </w:rPr>
+            </w:r>
+            <w:r>
+              <w:rPr>
+                <w:noProof/>
+                <w:webHidden/>
+              </w:rPr>
+              <w:fldChar w:fldCharType="separate"/>
+            </w:r>
+            <w:r>
+              <w:rPr>
+                <w:noProof/>
+                <w:webHidden/>
+              </w:rPr>
+              <w:t>10</w:t>
+            </w:r>
+            <w:r>
+              <w:rPr>
+                <w:noProof/>
+                <w:webHidden/>
+              </w:rPr>
+              <w:fldChar w:fldCharType="end"/>
+            </w:r>
+          </w:hyperlink>
+        </w:p>
+        <w:p>
+          <w:pPr>
+            <w:pStyle w:val="TOC3"/>
+            <w:tabs>
+              <w:tab w:val="right" w:leader="dot" w:pos="8296"/>
+            </w:tabs>
+            <w:ind w:left="960"/>
+            <w:rPr>
+              <w:rFonts w:asciiTheme="minorHAnsi" w:eastAsiaTheme="minorEastAsia" w:hAnsiTheme="minorHAnsi"/>
+              <w:noProof/>
+              <w:color w:val="auto"/>
+              <w:sz w:val="21"/>
+              <w:szCs w:val="22"/>
+            </w:rPr>
+          </w:pPr>
+          <w:hyperlink w:anchor="_Toc57127051" w:history="1">
+            <w:r>
+              <w:rPr>
+                <w:rStyle w:val="a8"/>
+                <w:noProof/>
+              </w:rPr>
+              <w:t>2.3</w:t>
+            </w:r>
+            <w:r>
+              <w:rPr>
+                <w:rStyle w:val="a8"/>
+                <w:noProof/>
+              </w:rPr>
+              <w:t>实验设计与结果分析</w:t>
+            </w:r>
+            <w:r>
+              <w:rPr>
+                <w:noProof/>
+                <w:webHidden/>
+              </w:rPr>
+              <w:tab/>
+            </w:r>
+            <w:r>
+              <w:rPr>
+                <w:noProof/>
+                <w:webHidden/>
+              </w:rPr>
+              <w:fldChar w:fldCharType="begin"/>
+            </w:r>
+            <w:r>
+              <w:rPr>
+                <w:noProof/>
+                <w:webHidden/>
+              </w:rPr>
+              <w:instrText xml:space="preserve"> PAGEREF _Toc57127051 \h </w:instrText>
+            </w:r>
+            <w:r>
+              <w:rPr>
+                <w:noProof/>
+                <w:webHidden/>
+              </w:rPr>
+            </w:r>
+            <w:r>
+              <w:rPr>
+                <w:noProof/>
+                <w:webHidden/>
+              </w:rPr>
+              <w:fldChar w:fldCharType="separate"/>
+            </w:r>
+            <w:r>
+              <w:rPr>
+                <w:noProof/>
+                <w:webHidden/>
+              </w:rPr>
+              <w:t>10</w:t>
             </w:r>
             <w:r>
               <w:rPr>
@@ -1346,7 +1586,7 @@
               <w:szCs w:val="22"/>
             </w:rPr>
           </w:pPr>
-          <w:hyperlink w:anchor="_Toc57111054" w:history="1">
+          <w:hyperlink w:anchor="_Toc57127052" w:history="1">
             <w:r>
               <w:rPr>
                 <w:rStyle w:val="a8"/>
@@ -1390,7 +1630,7 @@
                 <w:noProof/>
                 <w:webHidden/>
               </w:rPr>
-              <w:instrText xml:space="preserve"> PAGEREF _Toc57111054 \h </w:instrText>
+              <w:instrText xml:space="preserve"> PAGEREF _Toc57127052 \h </w:instrText>
             </w:r>
             <w:r>
               <w:rPr>
@@ -1410,7 +1650,407 @@
                 <w:noProof/>
                 <w:webHidden/>
               </w:rPr>
-              <w:t>4</w:t>
+              <w:t>10</w:t>
+            </w:r>
+            <w:r>
+              <w:rPr>
+                <w:noProof/>
+                <w:webHidden/>
+              </w:rPr>
+              <w:fldChar w:fldCharType="end"/>
+            </w:r>
+          </w:hyperlink>
+        </w:p>
+        <w:p>
+          <w:pPr>
+            <w:pStyle w:val="TOC3"/>
+            <w:tabs>
+              <w:tab w:val="right" w:leader="dot" w:pos="8296"/>
+            </w:tabs>
+            <w:ind w:left="960"/>
+            <w:rPr>
+              <w:rFonts w:asciiTheme="minorHAnsi" w:eastAsiaTheme="minorEastAsia" w:hAnsiTheme="minorHAnsi"/>
+              <w:noProof/>
+              <w:color w:val="auto"/>
+              <w:sz w:val="21"/>
+              <w:szCs w:val="22"/>
+            </w:rPr>
+          </w:pPr>
+          <w:hyperlink w:anchor="_Toc57127053" w:history="1">
+            <w:r>
+              <w:rPr>
+                <w:rStyle w:val="a8"/>
+                <w:noProof/>
+              </w:rPr>
+              <w:t>3.1 FloodLight</w:t>
+            </w:r>
+            <w:r>
+              <w:rPr>
+                <w:rStyle w:val="a8"/>
+                <w:noProof/>
+              </w:rPr>
+              <w:t>核心组件与工作流程</w:t>
+            </w:r>
+            <w:r>
+              <w:rPr>
+                <w:noProof/>
+                <w:webHidden/>
+              </w:rPr>
+              <w:tab/>
+            </w:r>
+            <w:r>
+              <w:rPr>
+                <w:noProof/>
+                <w:webHidden/>
+              </w:rPr>
+              <w:fldChar w:fldCharType="begin"/>
+            </w:r>
+            <w:r>
+              <w:rPr>
+                <w:noProof/>
+                <w:webHidden/>
+              </w:rPr>
+              <w:instrText xml:space="preserve"> PAGEREF _Toc57127053 \h </w:instrText>
+            </w:r>
+            <w:r>
+              <w:rPr>
+                <w:noProof/>
+                <w:webHidden/>
+              </w:rPr>
+            </w:r>
+            <w:r>
+              <w:rPr>
+                <w:noProof/>
+                <w:webHidden/>
+              </w:rPr>
+              <w:fldChar w:fldCharType="separate"/>
+            </w:r>
+            <w:r>
+              <w:rPr>
+                <w:noProof/>
+                <w:webHidden/>
+              </w:rPr>
+              <w:t>10</w:t>
+            </w:r>
+            <w:r>
+              <w:rPr>
+                <w:noProof/>
+                <w:webHidden/>
+              </w:rPr>
+              <w:fldChar w:fldCharType="end"/>
+            </w:r>
+          </w:hyperlink>
+        </w:p>
+        <w:p>
+          <w:pPr>
+            <w:pStyle w:val="TOC3"/>
+            <w:tabs>
+              <w:tab w:val="right" w:leader="dot" w:pos="8296"/>
+            </w:tabs>
+            <w:ind w:left="960"/>
+            <w:rPr>
+              <w:rFonts w:asciiTheme="minorHAnsi" w:eastAsiaTheme="minorEastAsia" w:hAnsiTheme="minorHAnsi"/>
+              <w:noProof/>
+              <w:color w:val="auto"/>
+              <w:sz w:val="21"/>
+              <w:szCs w:val="22"/>
+            </w:rPr>
+          </w:pPr>
+          <w:hyperlink w:anchor="_Toc57127054" w:history="1">
+            <w:r>
+              <w:rPr>
+                <w:rStyle w:val="a8"/>
+                <w:noProof/>
+              </w:rPr>
+              <w:t>3.2</w:t>
+            </w:r>
+            <w:r>
+              <w:rPr>
+                <w:rStyle w:val="a8"/>
+                <w:noProof/>
+              </w:rPr>
+              <w:t>伪造攻击源占用链路带宽</w:t>
+            </w:r>
+            <w:r>
+              <w:rPr>
+                <w:noProof/>
+                <w:webHidden/>
+              </w:rPr>
+              <w:tab/>
+            </w:r>
+            <w:r>
+              <w:rPr>
+                <w:noProof/>
+                <w:webHidden/>
+              </w:rPr>
+              <w:fldChar w:fldCharType="begin"/>
+            </w:r>
+            <w:r>
+              <w:rPr>
+                <w:noProof/>
+                <w:webHidden/>
+              </w:rPr>
+              <w:instrText xml:space="preserve"> PAGEREF _Toc57127054 \h </w:instrText>
+            </w:r>
+            <w:r>
+              <w:rPr>
+                <w:noProof/>
+                <w:webHidden/>
+              </w:rPr>
+            </w:r>
+            <w:r>
+              <w:rPr>
+                <w:noProof/>
+                <w:webHidden/>
+              </w:rPr>
+              <w:fldChar w:fldCharType="separate"/>
+            </w:r>
+            <w:r>
+              <w:rPr>
+                <w:noProof/>
+                <w:webHidden/>
+              </w:rPr>
+              <w:t>10</w:t>
+            </w:r>
+            <w:r>
+              <w:rPr>
+                <w:noProof/>
+                <w:webHidden/>
+              </w:rPr>
+              <w:fldChar w:fldCharType="end"/>
+            </w:r>
+          </w:hyperlink>
+        </w:p>
+        <w:p>
+          <w:pPr>
+            <w:pStyle w:val="TOC3"/>
+            <w:tabs>
+              <w:tab w:val="right" w:leader="dot" w:pos="8296"/>
+            </w:tabs>
+            <w:ind w:left="960"/>
+            <w:rPr>
+              <w:rFonts w:asciiTheme="minorHAnsi" w:eastAsiaTheme="minorEastAsia" w:hAnsiTheme="minorHAnsi"/>
+              <w:noProof/>
+              <w:color w:val="auto"/>
+              <w:sz w:val="21"/>
+              <w:szCs w:val="22"/>
+            </w:rPr>
+          </w:pPr>
+          <w:hyperlink w:anchor="_Toc57127055" w:history="1">
+            <w:r>
+              <w:rPr>
+                <w:rStyle w:val="a8"/>
+                <w:noProof/>
+              </w:rPr>
+              <w:t>3.3</w:t>
+            </w:r>
+            <w:r>
+              <w:rPr>
+                <w:rStyle w:val="a8"/>
+                <w:noProof/>
+              </w:rPr>
+              <w:t>链路带宽占用解决方案</w:t>
+            </w:r>
+            <w:r>
+              <w:rPr>
+                <w:noProof/>
+                <w:webHidden/>
+              </w:rPr>
+              <w:tab/>
+            </w:r>
+            <w:r>
+              <w:rPr>
+                <w:noProof/>
+                <w:webHidden/>
+              </w:rPr>
+              <w:fldChar w:fldCharType="begin"/>
+            </w:r>
+            <w:r>
+              <w:rPr>
+                <w:noProof/>
+                <w:webHidden/>
+              </w:rPr>
+              <w:instrText xml:space="preserve"> PAGEREF _Toc57127055 \h </w:instrText>
+            </w:r>
+            <w:r>
+              <w:rPr>
+                <w:noProof/>
+                <w:webHidden/>
+              </w:rPr>
+            </w:r>
+            <w:r>
+              <w:rPr>
+                <w:noProof/>
+                <w:webHidden/>
+              </w:rPr>
+              <w:fldChar w:fldCharType="separate"/>
+            </w:r>
+            <w:r>
+              <w:rPr>
+                <w:noProof/>
+                <w:webHidden/>
+              </w:rPr>
+              <w:t>10</w:t>
+            </w:r>
+            <w:r>
+              <w:rPr>
+                <w:noProof/>
+                <w:webHidden/>
+              </w:rPr>
+              <w:fldChar w:fldCharType="end"/>
+            </w:r>
+          </w:hyperlink>
+        </w:p>
+        <w:p>
+          <w:pPr>
+            <w:pStyle w:val="TOC3"/>
+            <w:tabs>
+              <w:tab w:val="right" w:leader="dot" w:pos="8296"/>
+            </w:tabs>
+            <w:ind w:left="960"/>
+            <w:rPr>
+              <w:rFonts w:asciiTheme="minorHAnsi" w:eastAsiaTheme="minorEastAsia" w:hAnsiTheme="minorHAnsi"/>
+              <w:noProof/>
+              <w:color w:val="auto"/>
+              <w:sz w:val="21"/>
+              <w:szCs w:val="22"/>
+            </w:rPr>
+          </w:pPr>
+          <w:hyperlink w:anchor="_Toc57127056" w:history="1">
+            <w:r>
+              <w:rPr>
+                <w:rStyle w:val="a8"/>
+                <w:noProof/>
+              </w:rPr>
+              <w:t>3.4</w:t>
+            </w:r>
+            <w:r>
+              <w:rPr>
+                <w:rStyle w:val="a8"/>
+                <w:noProof/>
+              </w:rPr>
+              <w:t>服务器计算资源占用</w:t>
+            </w:r>
+            <w:r>
+              <w:rPr>
+                <w:noProof/>
+                <w:webHidden/>
+              </w:rPr>
+              <w:tab/>
+            </w:r>
+            <w:r>
+              <w:rPr>
+                <w:noProof/>
+                <w:webHidden/>
+              </w:rPr>
+              <w:fldChar w:fldCharType="begin"/>
+            </w:r>
+            <w:r>
+              <w:rPr>
+                <w:noProof/>
+                <w:webHidden/>
+              </w:rPr>
+              <w:instrText xml:space="preserve"> PAGEREF _Toc57127056 \h </w:instrText>
+            </w:r>
+            <w:r>
+              <w:rPr>
+                <w:noProof/>
+                <w:webHidden/>
+              </w:rPr>
+            </w:r>
+            <w:r>
+              <w:rPr>
+                <w:noProof/>
+                <w:webHidden/>
+              </w:rPr>
+              <w:fldChar w:fldCharType="separate"/>
+            </w:r>
+            <w:r>
+              <w:rPr>
+                <w:noProof/>
+                <w:webHidden/>
+              </w:rPr>
+              <w:t>10</w:t>
+            </w:r>
+            <w:r>
+              <w:rPr>
+                <w:noProof/>
+                <w:webHidden/>
+              </w:rPr>
+              <w:fldChar w:fldCharType="end"/>
+            </w:r>
+          </w:hyperlink>
+        </w:p>
+        <w:p>
+          <w:pPr>
+            <w:pStyle w:val="TOC3"/>
+            <w:tabs>
+              <w:tab w:val="right" w:leader="dot" w:pos="8296"/>
+            </w:tabs>
+            <w:ind w:left="960"/>
+            <w:rPr>
+              <w:rFonts w:asciiTheme="minorHAnsi" w:eastAsiaTheme="minorEastAsia" w:hAnsiTheme="minorHAnsi"/>
+              <w:noProof/>
+              <w:color w:val="auto"/>
+              <w:sz w:val="21"/>
+              <w:szCs w:val="22"/>
+            </w:rPr>
+          </w:pPr>
+          <w:hyperlink w:anchor="_Toc57127057" w:history="1">
+            <w:r>
+              <w:rPr>
+                <w:rStyle w:val="a8"/>
+                <w:noProof/>
+              </w:rPr>
+              <w:t>3.5</w:t>
+            </w:r>
+            <w:r>
+              <w:rPr>
+                <w:rStyle w:val="a8"/>
+                <w:noProof/>
+              </w:rPr>
+              <w:t>链路节点请求过滤算法</w:t>
+            </w:r>
+            <w:r>
+              <w:rPr>
+                <w:noProof/>
+                <w:webHidden/>
+              </w:rPr>
+              <w:tab/>
+            </w:r>
+            <w:r>
+              <w:rPr>
+                <w:noProof/>
+                <w:webHidden/>
+              </w:rPr>
+              <w:fldChar w:fldCharType="begin"/>
+            </w:r>
+            <w:r>
+              <w:rPr>
+                <w:noProof/>
+                <w:webHidden/>
+              </w:rPr>
+              <w:instrText xml:space="preserve"> PAGEREF _Toc57127057 \h </w:instrText>
+            </w:r>
+            <w:r>
+              <w:rPr>
+                <w:noProof/>
+                <w:webHidden/>
+              </w:rPr>
+            </w:r>
+            <w:r>
+              <w:rPr>
+                <w:noProof/>
+                <w:webHidden/>
+              </w:rPr>
+              <w:fldChar w:fldCharType="separate"/>
+            </w:r>
+            <w:r>
+              <w:rPr>
+                <w:noProof/>
+                <w:webHidden/>
+              </w:rPr>
+              <w:t>10</w:t>
             </w:r>
             <w:r>
               <w:rPr>
@@ -1437,7 +2077,7 @@
               <w:szCs w:val="22"/>
             </w:rPr>
           </w:pPr>
-          <w:hyperlink w:anchor="_Toc57111055" w:history="1">
+          <w:hyperlink w:anchor="_Toc57127058" w:history="1">
             <w:r>
               <w:rPr>
                 <w:rStyle w:val="a8"/>
@@ -1481,7 +2121,7 @@
                 <w:noProof/>
                 <w:webHidden/>
               </w:rPr>
-              <w:instrText xml:space="preserve"> PAGEREF _Toc57111055 \h </w:instrText>
+              <w:instrText xml:space="preserve"> PAGEREF _Toc57127058 \h </w:instrText>
             </w:r>
             <w:r>
               <w:rPr>
@@ -1501,7 +2141,7 @@
                 <w:noProof/>
                 <w:webHidden/>
               </w:rPr>
-              <w:t>4</w:t>
+              <w:t>10</w:t>
             </w:r>
             <w:r>
               <w:rPr>
@@ -1539,7 +2179,7 @@
           <w:color w:val="auto"/>
         </w:rPr>
       </w:pPr>
-      <w:bookmarkStart w:id="0" w:name="_Toc57111052"/>
+      <w:bookmarkStart w:id="0" w:name="_Toc57127047"/>
       <w:r>
         <w:rPr>
           <w:rFonts w:hint="eastAsia"/>
@@ -1852,7 +2492,21 @@
           <w:rFonts w:hint="eastAsia"/>
           <w:color w:val="auto"/>
         </w:rPr>
-        <w:t>攻击可分为两大类，一是对服务器临近链路带宽的占用，二是对服务器本身计算资源的耗费。因此，这部分工作重点就在于如何设计攻击流量以达到占用链路带宽和耗尽服务器计算资源的效果，以及设计相应的算法或者逻辑规则，并部署到控制器上，针对这二者攻击，起到良好的防御效果。</w:t>
+        <w:t>攻击可分为两大类，一是对服务器临近链路带宽的占用，二是对服务器本身计算资源的耗费。因此，这部分工作重点就在于如何设计攻击流量以达到占用链路带宽和耗尽服务器计算资源的效果，以及设计相应的算法或者逻辑规则，并部署到控制器上，针对这二者</w:t>
+      </w:r>
+      <w:r>
+        <w:rPr>
+          <w:rFonts w:hint="eastAsia"/>
+          <w:color w:val="auto"/>
+        </w:rPr>
+        <w:t>的</w:t>
+      </w:r>
+      <w:r>
+        <w:rPr>
+          <w:rFonts w:hint="eastAsia"/>
+          <w:color w:val="auto"/>
+        </w:rPr>
+        <w:t>攻击，起到良好的防御效果。</w:t>
       </w:r>
     </w:p>
     <w:p>
@@ -1874,7 +2528,7 @@
           <w:color w:val="auto"/>
         </w:rPr>
       </w:pPr>
-      <w:bookmarkStart w:id="1" w:name="_Toc57111053"/>
+      <w:bookmarkStart w:id="1" w:name="_Toc57127048"/>
       <w:r>
         <w:rPr>
           <w:rFonts w:hint="eastAsia"/>
@@ -1885,6 +2539,11 @@
       <w:bookmarkEnd w:id="1"/>
     </w:p>
     <w:p>
+      <w:pPr>
+        <w:pStyle w:val="3"/>
+        <w:spacing w:before="0" w:after="0" w:line="240" w:lineRule="auto"/>
+      </w:pPr>
+      <w:bookmarkStart w:id="2" w:name="_Toc57127049"/>
       <w:r>
         <w:rPr>
           <w:rFonts w:hint="eastAsia"/>
@@ -1897,27 +2556,4375 @@
         </w:rPr>
         <w:t>环境搭建</w:t>
       </w:r>
+      <w:bookmarkEnd w:id="2"/>
     </w:p>
     <w:p>
-      <w:r>
-        <w:rPr>
-          <w:rFonts w:hint="eastAsia"/>
-        </w:rPr>
-        <w:t>2.2</w:t>
-      </w:r>
-      <w:r>
-        <w:rPr>
-          <w:rFonts w:hint="eastAsia"/>
-        </w:rPr>
-        <w:t>模块设计与实现</w:t>
+      <w:pPr>
+        <w:ind w:firstLineChars="200" w:firstLine="480"/>
+      </w:pPr>
+      <w:r>
+        <w:rPr>
+          <w:rFonts w:hint="eastAsia"/>
+        </w:rPr>
+        <w:t>本实验采用</w:t>
+      </w:r>
+      <w:r>
+        <w:rPr>
+          <w:rFonts w:hint="eastAsia"/>
+        </w:rPr>
+        <w:t>Windows+Linux</w:t>
+      </w:r>
+      <w:r>
+        <w:rPr>
+          <w:rFonts w:hint="eastAsia"/>
+        </w:rPr>
+        <w:t>双系统联调的方式进行。</w:t>
+      </w:r>
+      <w:r>
+        <w:rPr>
+          <w:rFonts w:hint="eastAsia"/>
+        </w:rPr>
+        <w:t>Windows</w:t>
+      </w:r>
+      <w:r>
+        <w:rPr>
+          <w:rFonts w:hint="eastAsia"/>
+        </w:rPr>
+        <w:t>上部署</w:t>
+      </w:r>
+      <w:r>
+        <w:rPr>
+          <w:rFonts w:hint="eastAsia"/>
+        </w:rPr>
+        <w:t>FloodLight</w:t>
+      </w:r>
+      <w:r>
+        <w:rPr>
+          <w:rFonts w:hint="eastAsia"/>
+        </w:rPr>
+        <w:t>，并在</w:t>
+      </w:r>
+      <w:r>
+        <w:rPr>
+          <w:rFonts w:hint="eastAsia"/>
+        </w:rPr>
+        <w:t>IDEA</w:t>
+      </w:r>
+      <w:r>
+        <w:rPr>
+          <w:rFonts w:hint="eastAsia"/>
+        </w:rPr>
+        <w:t>集成开发环境下进行开发。</w:t>
+      </w:r>
+      <w:r>
+        <w:rPr>
+          <w:rFonts w:hint="eastAsia"/>
+        </w:rPr>
+        <w:t>Linux</w:t>
+      </w:r>
+      <w:r>
+        <w:rPr>
+          <w:rFonts w:hint="eastAsia"/>
+        </w:rPr>
+        <w:t>上部署</w:t>
+      </w:r>
+      <w:r>
+        <w:rPr>
+          <w:rFonts w:hint="eastAsia"/>
+        </w:rPr>
+        <w:t>mininet</w:t>
+      </w:r>
+      <w:r>
+        <w:rPr>
+          <w:rFonts w:hint="eastAsia"/>
+        </w:rPr>
+        <w:t>实现虚拟网络组网，部署</w:t>
+      </w:r>
+      <w:r>
+        <w:rPr>
+          <w:rFonts w:hint="eastAsia"/>
+        </w:rPr>
+        <w:t>sFlow</w:t>
+      </w:r>
+      <w:r>
+        <w:rPr>
+          <w:rFonts w:hint="eastAsia"/>
+        </w:rPr>
+        <w:t>服务，实现网络流量监控。下面是具体的环境清单：</w:t>
+      </w:r>
+    </w:p>
+    <w:tbl>
+      <w:tblPr>
+        <w:tblStyle w:val="ad"/>
+        <w:tblW w:w="0" w:type="auto"/>
+        <w:tblLook w:val="04A0" w:firstRow="1" w:lastRow="0" w:firstColumn="1" w:lastColumn="0" w:noHBand="0" w:noVBand="1"/>
+      </w:tblPr>
+      <w:tblGrid>
+        <w:gridCol w:w="2765"/>
+        <w:gridCol w:w="2765"/>
+        <w:gridCol w:w="2766"/>
+      </w:tblGrid>
+      <w:tr>
+        <w:tc>
+          <w:tcPr>
+            <w:tcW w:w="2765" w:type="dxa"/>
+            <w:vMerge w:val="restart"/>
+            <w:vAlign w:val="center"/>
+          </w:tcPr>
+          <w:p>
+            <w:pPr>
+              <w:jc w:val="center"/>
+            </w:pPr>
+            <w:r>
+              <w:rPr>
+                <w:rFonts w:hint="eastAsia"/>
+              </w:rPr>
+              <w:t>Windows10</w:t>
+            </w:r>
+            <w:r>
+              <w:t xml:space="preserve"> </w:t>
+            </w:r>
+            <w:r>
+              <w:rPr>
+                <w:rFonts w:hint="eastAsia"/>
+              </w:rPr>
+              <w:t>64</w:t>
+            </w:r>
+            <w:r>
+              <w:rPr>
+                <w:rFonts w:hint="eastAsia"/>
+              </w:rPr>
+              <w:t>位</w:t>
+            </w:r>
+            <w:r>
+              <w:rPr>
+                <w:rFonts w:hint="eastAsia"/>
+              </w:rPr>
+              <w:t xml:space="preserve"> </w:t>
+            </w:r>
+          </w:p>
+          <w:p>
+            <w:pPr>
+              <w:jc w:val="center"/>
+              <w:rPr>
+                <w:rFonts w:hint="eastAsia"/>
+              </w:rPr>
+            </w:pPr>
+            <w:r>
+              <w:rPr>
+                <w:rFonts w:hint="eastAsia"/>
+              </w:rPr>
+              <w:t>家庭版</w:t>
+            </w:r>
+            <w:r>
+              <w:rPr>
+                <w:rFonts w:hint="eastAsia"/>
+              </w:rPr>
+              <w:t xml:space="preserve"> 1909</w:t>
+            </w:r>
+          </w:p>
+        </w:tc>
+        <w:tc>
+          <w:tcPr>
+            <w:tcW w:w="2765" w:type="dxa"/>
+          </w:tcPr>
+          <w:p>
+            <w:pPr>
+              <w:rPr>
+                <w:rFonts w:hint="eastAsia"/>
+              </w:rPr>
+            </w:pPr>
+            <w:r>
+              <w:t>J</w:t>
+            </w:r>
+            <w:r>
+              <w:rPr>
+                <w:rFonts w:hint="eastAsia"/>
+              </w:rPr>
+              <w:t>ava</w:t>
+            </w:r>
+            <w:r>
+              <w:rPr>
+                <w:rFonts w:hint="eastAsia"/>
+              </w:rPr>
+              <w:t>环境</w:t>
+            </w:r>
+          </w:p>
+        </w:tc>
+        <w:tc>
+          <w:tcPr>
+            <w:tcW w:w="2766" w:type="dxa"/>
+          </w:tcPr>
+          <w:p>
+            <w:pPr>
+              <w:rPr>
+                <w:rFonts w:hint="eastAsia"/>
+              </w:rPr>
+            </w:pPr>
+            <w:r>
+              <w:rPr>
+                <w:rFonts w:hint="eastAsia"/>
+              </w:rPr>
+              <w:t>J</w:t>
+            </w:r>
+            <w:r>
+              <w:t>dk</w:t>
+            </w:r>
+            <w:r>
+              <w:t xml:space="preserve"> </w:t>
+            </w:r>
+            <w:r>
+              <w:t>1.8.0_271</w:t>
+            </w:r>
+          </w:p>
+        </w:tc>
+      </w:tr>
+      <w:tr>
+        <w:tc>
+          <w:tcPr>
+            <w:tcW w:w="2765" w:type="dxa"/>
+            <w:vMerge/>
+            <w:vAlign w:val="center"/>
+          </w:tcPr>
+          <w:p>
+            <w:pPr>
+              <w:jc w:val="center"/>
+              <w:rPr>
+                <w:rFonts w:hint="eastAsia"/>
+              </w:rPr>
+            </w:pPr>
+          </w:p>
+        </w:tc>
+        <w:tc>
+          <w:tcPr>
+            <w:tcW w:w="2765" w:type="dxa"/>
+          </w:tcPr>
+          <w:p>
+            <w:pPr>
+              <w:rPr>
+                <w:rFonts w:hint="eastAsia"/>
+              </w:rPr>
+            </w:pPr>
+            <w:r>
+              <w:rPr>
+                <w:rFonts w:hint="eastAsia"/>
+              </w:rPr>
+              <w:t>集成开发环境</w:t>
+            </w:r>
+          </w:p>
+        </w:tc>
+        <w:tc>
+          <w:tcPr>
+            <w:tcW w:w="2766" w:type="dxa"/>
+          </w:tcPr>
+          <w:p>
+            <w:pPr>
+              <w:rPr>
+                <w:rFonts w:hint="eastAsia"/>
+              </w:rPr>
+            </w:pPr>
+            <w:r>
+              <w:t>IntelliJ IDEA 2020.2.2</w:t>
+            </w:r>
+          </w:p>
+        </w:tc>
+      </w:tr>
+      <w:tr>
+        <w:tc>
+          <w:tcPr>
+            <w:tcW w:w="2765" w:type="dxa"/>
+            <w:vMerge/>
+            <w:vAlign w:val="center"/>
+          </w:tcPr>
+          <w:p>
+            <w:pPr>
+              <w:jc w:val="center"/>
+              <w:rPr>
+                <w:rFonts w:hint="eastAsia"/>
+              </w:rPr>
+            </w:pPr>
+          </w:p>
+        </w:tc>
+        <w:tc>
+          <w:tcPr>
+            <w:tcW w:w="2765" w:type="dxa"/>
+          </w:tcPr>
+          <w:p>
+            <w:pPr>
+              <w:rPr>
+                <w:rFonts w:hint="eastAsia"/>
+              </w:rPr>
+            </w:pPr>
+            <w:r>
+              <w:rPr>
+                <w:rFonts w:hint="eastAsia"/>
+              </w:rPr>
+              <w:t>虚拟机</w:t>
+            </w:r>
+          </w:p>
+        </w:tc>
+        <w:tc>
+          <w:tcPr>
+            <w:tcW w:w="2766" w:type="dxa"/>
+          </w:tcPr>
+          <w:p>
+            <w:pPr>
+              <w:rPr>
+                <w:rFonts w:hint="eastAsia"/>
+              </w:rPr>
+            </w:pPr>
+            <w:r>
+              <w:rPr>
+                <w:rFonts w:hint="eastAsia"/>
+              </w:rPr>
+              <w:t>Vmware</w:t>
+            </w:r>
+            <w:r>
+              <w:t xml:space="preserve"> </w:t>
+            </w:r>
+            <w:r>
+              <w:rPr>
+                <w:rFonts w:hint="eastAsia"/>
+              </w:rPr>
+              <w:t>Pro</w:t>
+            </w:r>
+            <w:r>
+              <w:t xml:space="preserve"> </w:t>
+            </w:r>
+            <w:r>
+              <w:rPr>
+                <w:rFonts w:hint="eastAsia"/>
+              </w:rPr>
+              <w:t>15.5.6</w:t>
+            </w:r>
+          </w:p>
+        </w:tc>
+      </w:tr>
+      <w:tr>
+        <w:tc>
+          <w:tcPr>
+            <w:tcW w:w="2765" w:type="dxa"/>
+            <w:vMerge/>
+            <w:vAlign w:val="center"/>
+          </w:tcPr>
+          <w:p>
+            <w:pPr>
+              <w:jc w:val="center"/>
+              <w:rPr>
+                <w:rFonts w:hint="eastAsia"/>
+              </w:rPr>
+            </w:pPr>
+          </w:p>
+        </w:tc>
+        <w:tc>
+          <w:tcPr>
+            <w:tcW w:w="2765" w:type="dxa"/>
+          </w:tcPr>
+          <w:p>
+            <w:pPr>
+              <w:rPr>
+                <w:rFonts w:hint="eastAsia"/>
+              </w:rPr>
+            </w:pPr>
+            <w:r>
+              <w:rPr>
+                <w:rFonts w:hint="eastAsia"/>
+              </w:rPr>
+              <w:t>网络控制器</w:t>
+            </w:r>
+          </w:p>
+        </w:tc>
+        <w:tc>
+          <w:tcPr>
+            <w:tcW w:w="2766" w:type="dxa"/>
+          </w:tcPr>
+          <w:p>
+            <w:pPr>
+              <w:rPr>
+                <w:rFonts w:hint="eastAsia"/>
+              </w:rPr>
+            </w:pPr>
+            <w:r>
+              <w:t>Floodlight v</w:t>
+            </w:r>
+            <w:r>
+              <w:rPr>
+                <w:rFonts w:hint="eastAsia"/>
+              </w:rPr>
+              <w:t>0.9 src</w:t>
+            </w:r>
+          </w:p>
+        </w:tc>
+      </w:tr>
+      <w:tr>
+        <w:tc>
+          <w:tcPr>
+            <w:tcW w:w="2765" w:type="dxa"/>
+            <w:vMerge w:val="restart"/>
+            <w:vAlign w:val="center"/>
+          </w:tcPr>
+          <w:p>
+            <w:pPr>
+              <w:jc w:val="center"/>
+            </w:pPr>
+            <w:r>
+              <w:rPr>
+                <w:rFonts w:hint="eastAsia"/>
+              </w:rPr>
+              <w:t>Ubuntu</w:t>
+            </w:r>
+            <w:r>
+              <w:t xml:space="preserve"> </w:t>
+            </w:r>
+            <w:r>
+              <w:rPr>
+                <w:rFonts w:hint="eastAsia"/>
+              </w:rPr>
+              <w:t>18.04</w:t>
+            </w:r>
+            <w:r>
+              <w:t xml:space="preserve"> </w:t>
+            </w:r>
+          </w:p>
+          <w:p>
+            <w:pPr>
+              <w:jc w:val="center"/>
+              <w:rPr>
+                <w:rFonts w:hint="eastAsia"/>
+              </w:rPr>
+            </w:pPr>
+            <w:r>
+              <w:rPr>
+                <w:rFonts w:hint="eastAsia"/>
+              </w:rPr>
+              <w:t>LTS 64</w:t>
+            </w:r>
+            <w:r>
+              <w:rPr>
+                <w:rFonts w:hint="eastAsia"/>
+              </w:rPr>
+              <w:t>位</w:t>
+            </w:r>
+          </w:p>
+        </w:tc>
+        <w:tc>
+          <w:tcPr>
+            <w:tcW w:w="2765" w:type="dxa"/>
+          </w:tcPr>
+          <w:p>
+            <w:pPr>
+              <w:rPr>
+                <w:rFonts w:hint="eastAsia"/>
+              </w:rPr>
+            </w:pPr>
+            <w:r>
+              <w:rPr>
+                <w:rFonts w:hint="eastAsia"/>
+              </w:rPr>
+              <w:t>Java</w:t>
+            </w:r>
+            <w:r>
+              <w:rPr>
+                <w:rFonts w:hint="eastAsia"/>
+              </w:rPr>
+              <w:t>环境</w:t>
+            </w:r>
+          </w:p>
+        </w:tc>
+        <w:tc>
+          <w:tcPr>
+            <w:tcW w:w="2766" w:type="dxa"/>
+          </w:tcPr>
+          <w:p>
+            <w:pPr>
+              <w:rPr>
+                <w:rFonts w:hint="eastAsia"/>
+              </w:rPr>
+            </w:pPr>
+            <w:r>
+              <w:rPr>
+                <w:rFonts w:hint="eastAsia"/>
+              </w:rPr>
+              <w:t>J</w:t>
+            </w:r>
+            <w:r>
+              <w:t>dk 1.8.0_272</w:t>
+            </w:r>
+          </w:p>
+        </w:tc>
+      </w:tr>
+      <w:tr>
+        <w:tc>
+          <w:tcPr>
+            <w:tcW w:w="2765" w:type="dxa"/>
+            <w:vMerge/>
+          </w:tcPr>
+          <w:p>
+            <w:pPr>
+              <w:rPr>
+                <w:rFonts w:hint="eastAsia"/>
+              </w:rPr>
+            </w:pPr>
+          </w:p>
+        </w:tc>
+        <w:tc>
+          <w:tcPr>
+            <w:tcW w:w="2765" w:type="dxa"/>
+          </w:tcPr>
+          <w:p>
+            <w:pPr>
+              <w:rPr>
+                <w:rFonts w:hint="eastAsia"/>
+              </w:rPr>
+            </w:pPr>
+            <w:r>
+              <w:rPr>
+                <w:rFonts w:hint="eastAsia"/>
+              </w:rPr>
+              <w:t>Python</w:t>
+            </w:r>
+            <w:r>
+              <w:rPr>
+                <w:rFonts w:hint="eastAsia"/>
+              </w:rPr>
+              <w:t>环境</w:t>
+            </w:r>
+          </w:p>
+        </w:tc>
+        <w:tc>
+          <w:tcPr>
+            <w:tcW w:w="2766" w:type="dxa"/>
+          </w:tcPr>
+          <w:p>
+            <w:pPr>
+              <w:rPr>
+                <w:rFonts w:hint="eastAsia"/>
+              </w:rPr>
+            </w:pPr>
+            <w:r>
+              <w:t>Python 2.7.17</w:t>
+            </w:r>
+          </w:p>
+        </w:tc>
+      </w:tr>
+      <w:tr>
+        <w:tc>
+          <w:tcPr>
+            <w:tcW w:w="2765" w:type="dxa"/>
+            <w:vMerge/>
+          </w:tcPr>
+          <w:p>
+            <w:pPr>
+              <w:rPr>
+                <w:rFonts w:hint="eastAsia"/>
+              </w:rPr>
+            </w:pPr>
+          </w:p>
+        </w:tc>
+        <w:tc>
+          <w:tcPr>
+            <w:tcW w:w="2765" w:type="dxa"/>
+          </w:tcPr>
+          <w:p>
+            <w:pPr>
+              <w:rPr>
+                <w:rFonts w:hint="eastAsia"/>
+              </w:rPr>
+            </w:pPr>
+            <w:r>
+              <w:rPr>
+                <w:rFonts w:hint="eastAsia"/>
+              </w:rPr>
+              <w:t>组网软件</w:t>
+            </w:r>
+          </w:p>
+        </w:tc>
+        <w:tc>
+          <w:tcPr>
+            <w:tcW w:w="2766" w:type="dxa"/>
+          </w:tcPr>
+          <w:p>
+            <w:pPr>
+              <w:rPr>
+                <w:rFonts w:hint="eastAsia"/>
+              </w:rPr>
+            </w:pPr>
+            <w:r>
+              <w:rPr>
+                <w:rFonts w:hint="eastAsia"/>
+              </w:rPr>
+              <w:t>mininet</w:t>
+            </w:r>
+            <w:r>
+              <w:t xml:space="preserve"> </w:t>
+            </w:r>
+            <w:r>
+              <w:rPr>
+                <w:rFonts w:hint="eastAsia"/>
+              </w:rPr>
+              <w:t>2.2-2</w:t>
+            </w:r>
+          </w:p>
+        </w:tc>
+      </w:tr>
+      <w:tr>
+        <w:tc>
+          <w:tcPr>
+            <w:tcW w:w="2765" w:type="dxa"/>
+            <w:vMerge/>
+          </w:tcPr>
+          <w:p>
+            <w:pPr>
+              <w:rPr>
+                <w:rFonts w:hint="eastAsia"/>
+              </w:rPr>
+            </w:pPr>
+          </w:p>
+        </w:tc>
+        <w:tc>
+          <w:tcPr>
+            <w:tcW w:w="2765" w:type="dxa"/>
+          </w:tcPr>
+          <w:p>
+            <w:pPr>
+              <w:rPr>
+                <w:rFonts w:hint="eastAsia"/>
+              </w:rPr>
+            </w:pPr>
+            <w:r>
+              <w:rPr>
+                <w:rFonts w:hint="eastAsia"/>
+              </w:rPr>
+              <w:t>流量监控</w:t>
+            </w:r>
+          </w:p>
+        </w:tc>
+        <w:tc>
+          <w:tcPr>
+            <w:tcW w:w="2766" w:type="dxa"/>
+          </w:tcPr>
+          <w:p>
+            <w:pPr>
+              <w:rPr>
+                <w:rFonts w:hint="eastAsia"/>
+              </w:rPr>
+            </w:pPr>
+            <w:r>
+              <w:rPr>
+                <w:rFonts w:hint="eastAsia"/>
+              </w:rPr>
+              <w:t>sFlow</w:t>
+            </w:r>
+            <w:r>
+              <w:t xml:space="preserve"> 3.0-1529</w:t>
+            </w:r>
+          </w:p>
+        </w:tc>
+      </w:tr>
+    </w:tbl>
+    <w:p>
+      <w:pPr>
+        <w:ind w:firstLineChars="200" w:firstLine="480"/>
+      </w:pPr>
+      <w:r>
+        <w:rPr>
+          <w:rFonts w:hint="eastAsia"/>
+        </w:rPr>
+        <w:t>由于采用主机与虚拟机联调开发，因此需要在虚拟机上配置网关，使得两边网络联通。具体做法是在</w:t>
+      </w:r>
+      <w:r>
+        <w:rPr>
+          <w:rFonts w:hint="eastAsia"/>
+        </w:rPr>
+        <w:t>Vmware</w:t>
+      </w:r>
+      <w:r>
+        <w:rPr>
+          <w:rFonts w:hint="eastAsia"/>
+        </w:rPr>
+        <w:t>上配置</w:t>
+      </w:r>
+      <w:r>
+        <w:rPr>
+          <w:rFonts w:hint="eastAsia"/>
+        </w:rPr>
+        <w:t>NAT</w:t>
+      </w:r>
+      <w:r>
+        <w:rPr>
+          <w:rFonts w:hint="eastAsia"/>
+        </w:rPr>
+        <w:t>地址映射，虚拟机的网关设置为</w:t>
+      </w:r>
+      <w:r>
+        <w:rPr>
+          <w:rFonts w:hint="eastAsia"/>
+        </w:rPr>
+        <w:t>192.168.137.2</w:t>
+      </w:r>
+      <w:r>
+        <w:rPr>
+          <w:rFonts w:hint="eastAsia"/>
+        </w:rPr>
+        <w:t>，子网掩码为</w:t>
+      </w:r>
+      <w:r>
+        <w:rPr>
+          <w:rFonts w:hint="eastAsia"/>
+        </w:rPr>
+        <w:t>255.255.255.0</w:t>
+      </w:r>
+      <w:r>
+        <w:rPr>
+          <w:rFonts w:hint="eastAsia"/>
+        </w:rPr>
+        <w:t>，</w:t>
+      </w:r>
+      <w:r>
+        <w:rPr>
+          <w:rFonts w:hint="eastAsia"/>
+        </w:rPr>
+        <w:t>Linux</w:t>
+      </w:r>
+      <w:r>
+        <w:rPr>
+          <w:rFonts w:hint="eastAsia"/>
+        </w:rPr>
+        <w:t>下设置本机</w:t>
+      </w:r>
+      <w:r>
+        <w:rPr>
+          <w:rFonts w:hint="eastAsia"/>
+        </w:rPr>
+        <w:t>ip</w:t>
+      </w:r>
+      <w:r>
+        <w:rPr>
+          <w:rFonts w:hint="eastAsia"/>
+        </w:rPr>
+        <w:t>为</w:t>
+      </w:r>
+      <w:r>
+        <w:rPr>
+          <w:rFonts w:hint="eastAsia"/>
+        </w:rPr>
+        <w:t>192.168.137.181</w:t>
+      </w:r>
+      <w:r>
+        <w:rPr>
+          <w:rFonts w:hint="eastAsia"/>
+        </w:rPr>
+        <w:t>，然后测试双方连通性，双方连通性测试如图</w:t>
+      </w:r>
+      <w:r>
+        <w:rPr>
+          <w:rFonts w:hint="eastAsia"/>
+        </w:rPr>
+        <w:t>2-1</w:t>
+      </w:r>
+      <w:r>
+        <w:rPr>
+          <w:rFonts w:hint="eastAsia"/>
+        </w:rPr>
+        <w:t>和</w:t>
+      </w:r>
+      <w:r>
+        <w:rPr>
+          <w:rFonts w:hint="eastAsia"/>
+        </w:rPr>
+        <w:t>2-2</w:t>
+      </w:r>
+      <w:r>
+        <w:rPr>
+          <w:rFonts w:hint="eastAsia"/>
+        </w:rPr>
+        <w:t>所示。</w:t>
       </w:r>
     </w:p>
     <w:p>
       <w:pPr>
-        <w:rPr>
-          <w:rFonts w:hint="eastAsia"/>
-        </w:rPr>
-      </w:pPr>
+        <w:pStyle w:val="ae"/>
+      </w:pPr>
+      <w:r>
+        <w:drawing>
+          <wp:inline distT="0" distB="0" distL="0" distR="0" wp14:anchorId="50C6DEB0" wp14:editId="7AF45717">
+            <wp:extent cx="5274310" cy="3245485"/>
+            <wp:effectExtent l="0" t="0" r="2540" b="0"/>
+            <wp:docPr id="6" name="图片 6"/>
+            <wp:cNvGraphicFramePr>
+              <a:graphicFrameLocks xmlns:a="http://schemas.openxmlformats.org/drawingml/2006/main" noChangeAspect="1"/>
+            </wp:cNvGraphicFramePr>
+            <a:graphic xmlns:a="http://schemas.openxmlformats.org/drawingml/2006/main">
+              <a:graphicData uri="http://schemas.openxmlformats.org/drawingml/2006/picture">
+                <pic:pic xmlns:pic="http://schemas.openxmlformats.org/drawingml/2006/picture">
+                  <pic:nvPicPr>
+                    <pic:cNvPr id="1" name=""/>
+                    <pic:cNvPicPr/>
+                  </pic:nvPicPr>
+                  <pic:blipFill>
+                    <a:blip r:embed="rId10"/>
+                    <a:stretch>
+                      <a:fillRect/>
+                    </a:stretch>
+                  </pic:blipFill>
+                  <pic:spPr>
+                    <a:xfrm>
+                      <a:off x="0" y="0"/>
+                      <a:ext cx="5274310" cy="3245485"/>
+                    </a:xfrm>
+                    <a:prstGeom prst="rect">
+                      <a:avLst/>
+                    </a:prstGeom>
+                  </pic:spPr>
+                </pic:pic>
+              </a:graphicData>
+            </a:graphic>
+          </wp:inline>
+        </w:drawing>
+      </w:r>
+    </w:p>
+    <w:p>
+      <w:pPr>
+        <w:pStyle w:val="ae"/>
+        <w:jc w:val="center"/>
+        <w:rPr>
+          <w:rFonts w:hint="eastAsia"/>
+        </w:rPr>
+      </w:pPr>
+      <w:r>
+        <w:rPr>
+          <w:rFonts w:hint="eastAsia"/>
+        </w:rPr>
+        <w:t>图</w:t>
+      </w:r>
+      <w:r>
+        <w:rPr>
+          <w:rFonts w:hint="eastAsia"/>
+        </w:rPr>
+        <w:t>2-1</w:t>
+      </w:r>
+    </w:p>
+    <w:p>
+      <w:pPr>
+        <w:pStyle w:val="ae"/>
+        <w:jc w:val="center"/>
+      </w:pPr>
+      <w:r>
+        <w:drawing>
+          <wp:inline distT="0" distB="0" distL="0" distR="0" wp14:anchorId="6D965BC9" wp14:editId="1A3C95F6">
+            <wp:extent cx="5274310" cy="3298825"/>
+            <wp:effectExtent l="0" t="0" r="2540" b="0"/>
+            <wp:docPr id="7" name="图片 7"/>
+            <wp:cNvGraphicFramePr>
+              <a:graphicFrameLocks xmlns:a="http://schemas.openxmlformats.org/drawingml/2006/main" noChangeAspect="1"/>
+            </wp:cNvGraphicFramePr>
+            <a:graphic xmlns:a="http://schemas.openxmlformats.org/drawingml/2006/main">
+              <a:graphicData uri="http://schemas.openxmlformats.org/drawingml/2006/picture">
+                <pic:pic xmlns:pic="http://schemas.openxmlformats.org/drawingml/2006/picture">
+                  <pic:nvPicPr>
+                    <pic:cNvPr id="1" name=""/>
+                    <pic:cNvPicPr/>
+                  </pic:nvPicPr>
+                  <pic:blipFill>
+                    <a:blip r:embed="rId11"/>
+                    <a:stretch>
+                      <a:fillRect/>
+                    </a:stretch>
+                  </pic:blipFill>
+                  <pic:spPr>
+                    <a:xfrm>
+                      <a:off x="0" y="0"/>
+                      <a:ext cx="5274310" cy="3298825"/>
+                    </a:xfrm>
+                    <a:prstGeom prst="rect">
+                      <a:avLst/>
+                    </a:prstGeom>
+                  </pic:spPr>
+                </pic:pic>
+              </a:graphicData>
+            </a:graphic>
+          </wp:inline>
+        </w:drawing>
+      </w:r>
+      <w:r>
+        <w:rPr>
+          <w:rFonts w:hint="eastAsia"/>
+        </w:rPr>
+        <w:t>图</w:t>
+      </w:r>
+      <w:r>
+        <w:rPr>
+          <w:rFonts w:hint="eastAsia"/>
+        </w:rPr>
+        <w:t>2-2</w:t>
+      </w:r>
+    </w:p>
+    <w:p>
+      <w:pPr>
+        <w:pStyle w:val="ae"/>
+        <w:ind w:firstLineChars="200" w:firstLine="480"/>
+        <w:jc w:val="left"/>
+      </w:pPr>
+      <w:r>
+        <w:rPr>
+          <w:rFonts w:hint="eastAsia"/>
+        </w:rPr>
+        <w:t>FloodLight</w:t>
+      </w:r>
+      <w:r>
+        <w:rPr>
+          <w:rFonts w:hint="eastAsia"/>
+        </w:rPr>
+        <w:t>控制器开发，本次实验不仅需要会使用</w:t>
+      </w:r>
+      <w:r>
+        <w:rPr>
+          <w:rFonts w:hint="eastAsia"/>
+        </w:rPr>
+        <w:t>FloodLight</w:t>
+      </w:r>
+      <w:r>
+        <w:rPr>
+          <w:rFonts w:hint="eastAsia"/>
+        </w:rPr>
+        <w:t>对网络进行管理，而且还要能够开发相应模块，以针对</w:t>
+      </w:r>
+      <w:r>
+        <w:rPr>
+          <w:rFonts w:hint="eastAsia"/>
+        </w:rPr>
+        <w:t>DD</w:t>
+      </w:r>
+      <w:r>
+        <w:t>oS</w:t>
+      </w:r>
+      <w:r>
+        <w:rPr>
+          <w:rFonts w:hint="eastAsia"/>
+        </w:rPr>
+        <w:t>攻击实施转发规则的下发。因此本次实验</w:t>
+      </w:r>
+      <w:r>
+        <w:rPr>
+          <w:rFonts w:hint="eastAsia"/>
+        </w:rPr>
+        <w:t>FloodLight</w:t>
+      </w:r>
+      <w:r>
+        <w:rPr>
+          <w:rFonts w:hint="eastAsia"/>
+        </w:rPr>
+        <w:t>采用源码开发，配合</w:t>
+      </w:r>
+      <w:r>
+        <w:rPr>
+          <w:rFonts w:hint="eastAsia"/>
+        </w:rPr>
+        <w:t>maven</w:t>
+      </w:r>
+      <w:r>
+        <w:rPr>
+          <w:rFonts w:hint="eastAsia"/>
+        </w:rPr>
+        <w:t>对项目进行管理、构建。</w:t>
+      </w:r>
+      <w:r>
+        <w:rPr>
+          <w:rFonts w:hint="eastAsia"/>
+        </w:rPr>
+        <w:t>FloodLight</w:t>
+      </w:r>
+      <w:r>
+        <w:rPr>
+          <w:rFonts w:hint="eastAsia"/>
+        </w:rPr>
+        <w:t>源码可通过</w:t>
+      </w:r>
+      <w:r>
+        <w:t>git clone git://github.com/floodlight/floodlight.git </w:t>
+      </w:r>
+      <w:r>
+        <w:t>命令下载</w:t>
+      </w:r>
+      <w:r>
+        <w:rPr>
+          <w:rFonts w:hint="eastAsia"/>
+        </w:rPr>
+        <w:t>，之后在</w:t>
+      </w:r>
+      <w:r>
+        <w:rPr>
+          <w:rFonts w:hint="eastAsia"/>
+        </w:rPr>
+        <w:t>IDEA</w:t>
+      </w:r>
+      <w:r>
+        <w:rPr>
+          <w:rFonts w:hint="eastAsia"/>
+        </w:rPr>
+        <w:t>中导入该工程，即可进行开发。初始版本可直接进行编译运行，</w:t>
+      </w:r>
+      <w:r>
+        <w:rPr>
+          <w:rFonts w:hint="eastAsia"/>
+        </w:rPr>
+        <w:t>FloodLight</w:t>
+      </w:r>
+      <w:r>
+        <w:rPr>
+          <w:rFonts w:hint="eastAsia"/>
+        </w:rPr>
+        <w:t>自带前端模块，可通过可视化的形式对所管理网络进行展示，初始启动环境配置参数在</w:t>
+      </w:r>
+      <w:r>
+        <w:t>resources/floodlightdefault.properties</w:t>
+      </w:r>
+      <w:r>
+        <w:rPr>
+          <w:rFonts w:hint="eastAsia"/>
+        </w:rPr>
+        <w:t>文件中，这里列举一二：</w:t>
+      </w:r>
+    </w:p>
+    <w:tbl>
+      <w:tblPr>
+        <w:tblStyle w:val="ad"/>
+        <w:tblW w:w="0" w:type="auto"/>
+        <w:tblLook w:val="04A0" w:firstRow="1" w:lastRow="0" w:firstColumn="1" w:lastColumn="0" w:noHBand="0" w:noVBand="1"/>
+      </w:tblPr>
+      <w:tblGrid>
+        <w:gridCol w:w="6136"/>
+        <w:gridCol w:w="2160"/>
+      </w:tblGrid>
+      <w:tr>
+        <w:tc>
+          <w:tcPr>
+            <w:tcW w:w="4148" w:type="dxa"/>
+          </w:tcPr>
+          <w:p>
+            <w:pPr>
+              <w:pStyle w:val="ae"/>
+              <w:jc w:val="left"/>
+              <w:rPr>
+                <w:rFonts w:hint="eastAsia"/>
+              </w:rPr>
+            </w:pPr>
+            <w:r>
+              <w:t>net.floodlightcontroller.restserver.RestApiServer.port</w:t>
+            </w:r>
+          </w:p>
+        </w:tc>
+        <w:tc>
+          <w:tcPr>
+            <w:tcW w:w="4148" w:type="dxa"/>
+          </w:tcPr>
+          <w:p>
+            <w:pPr>
+              <w:pStyle w:val="ae"/>
+              <w:jc w:val="left"/>
+              <w:rPr>
+                <w:rFonts w:hint="eastAsia"/>
+              </w:rPr>
+            </w:pPr>
+            <w:r>
+              <w:rPr>
+                <w:rFonts w:hint="eastAsia"/>
+              </w:rPr>
+              <w:t>8080</w:t>
+            </w:r>
+          </w:p>
+        </w:tc>
+      </w:tr>
+      <w:tr>
+        <w:tc>
+          <w:tcPr>
+            <w:tcW w:w="4148" w:type="dxa"/>
+          </w:tcPr>
+          <w:p>
+            <w:pPr>
+              <w:pStyle w:val="ae"/>
+              <w:jc w:val="left"/>
+              <w:rPr>
+                <w:rFonts w:hint="eastAsia"/>
+              </w:rPr>
+            </w:pPr>
+            <w:r>
+              <w:t>net.floodlightcontroller.core.FloodlightProvider.openflowport</w:t>
+            </w:r>
+          </w:p>
+        </w:tc>
+        <w:tc>
+          <w:tcPr>
+            <w:tcW w:w="4148" w:type="dxa"/>
+          </w:tcPr>
+          <w:p>
+            <w:pPr>
+              <w:pStyle w:val="ae"/>
+              <w:jc w:val="left"/>
+              <w:rPr>
+                <w:rFonts w:hint="eastAsia"/>
+              </w:rPr>
+            </w:pPr>
+            <w:r>
+              <w:rPr>
+                <w:rFonts w:hint="eastAsia"/>
+              </w:rPr>
+              <w:t>6633</w:t>
+            </w:r>
+          </w:p>
+        </w:tc>
+      </w:tr>
+      <w:tr>
+        <w:tc>
+          <w:tcPr>
+            <w:tcW w:w="4148" w:type="dxa"/>
+          </w:tcPr>
+          <w:p>
+            <w:pPr>
+              <w:pStyle w:val="ae"/>
+              <w:jc w:val="left"/>
+              <w:rPr>
+                <w:rFonts w:hint="eastAsia"/>
+              </w:rPr>
+            </w:pPr>
+            <w:r>
+              <w:t>net.floodlightcontroller.core.FloodlightProvider</w:t>
+            </w:r>
+          </w:p>
+        </w:tc>
+        <w:tc>
+          <w:tcPr>
+            <w:tcW w:w="4148" w:type="dxa"/>
+          </w:tcPr>
+          <w:p>
+            <w:pPr>
+              <w:pStyle w:val="ae"/>
+              <w:jc w:val="left"/>
+              <w:rPr>
+                <w:rFonts w:hint="eastAsia"/>
+              </w:rPr>
+            </w:pPr>
+          </w:p>
+        </w:tc>
+      </w:tr>
+      <w:tr>
+        <w:tc>
+          <w:tcPr>
+            <w:tcW w:w="4148" w:type="dxa"/>
+          </w:tcPr>
+          <w:p>
+            <w:pPr>
+              <w:pStyle w:val="ae"/>
+              <w:jc w:val="left"/>
+              <w:rPr>
+                <w:rFonts w:hint="eastAsia"/>
+              </w:rPr>
+            </w:pPr>
+            <w:r>
+              <w:rPr>
+                <w:rFonts w:hint="eastAsia"/>
+              </w:rPr>
+              <w:t>.</w:t>
+            </w:r>
+            <w:r>
+              <w:t>.....</w:t>
+            </w:r>
+          </w:p>
+        </w:tc>
+        <w:tc>
+          <w:tcPr>
+            <w:tcW w:w="4148" w:type="dxa"/>
+          </w:tcPr>
+          <w:p>
+            <w:pPr>
+              <w:pStyle w:val="ae"/>
+              <w:jc w:val="left"/>
+              <w:rPr>
+                <w:rFonts w:hint="eastAsia"/>
+              </w:rPr>
+            </w:pPr>
+          </w:p>
+        </w:tc>
+      </w:tr>
+    </w:tbl>
+    <w:p>
+      <w:pPr>
+        <w:pStyle w:val="ae"/>
+        <w:ind w:firstLineChars="200" w:firstLine="480"/>
+        <w:jc w:val="left"/>
+      </w:pPr>
+      <w:r>
+        <w:rPr>
+          <w:rFonts w:hint="eastAsia"/>
+        </w:rPr>
+        <w:t>第一行参数为北向访问端口号，除了浏览器界面通过该端口对网络进行查看意外，流表的查看</w:t>
+      </w:r>
+      <w:r>
+        <w:rPr>
+          <w:rFonts w:hint="eastAsia"/>
+        </w:rPr>
+        <w:t>/</w:t>
+      </w:r>
+      <w:r>
+        <w:rPr>
+          <w:rFonts w:hint="eastAsia"/>
+        </w:rPr>
+        <w:t>下发也是通过该端口传输的。第二行参数为南向访问端口号，</w:t>
+      </w:r>
+      <w:r>
+        <w:rPr>
+          <w:rFonts w:hint="eastAsia"/>
+        </w:rPr>
+        <w:t>ovs</w:t>
+      </w:r>
+      <w:r>
+        <w:rPr>
+          <w:rFonts w:hint="eastAsia"/>
+        </w:rPr>
+        <w:t>交换机与控制器进行绑定就是通过该端口实现。第三行之后是控制器默认支持的模块，包括常见的链路发现模块、拓扑管理模块、转发模块等，这一部分将在</w:t>
+      </w:r>
+      <w:r>
+        <w:rPr>
+          <w:rFonts w:hint="eastAsia"/>
+        </w:rPr>
+        <w:t>3.1</w:t>
+      </w:r>
+      <w:r>
+        <w:rPr>
+          <w:rFonts w:hint="eastAsia"/>
+        </w:rPr>
+        <w:t>节中详细介绍。</w:t>
+      </w:r>
+      <w:r>
+        <w:rPr>
+          <w:rFonts w:hint="eastAsia"/>
+        </w:rPr>
+        <w:t>FloodLigtht</w:t>
+      </w:r>
+      <w:r>
+        <w:rPr>
+          <w:rFonts w:hint="eastAsia"/>
+        </w:rPr>
+        <w:t>开发界面和启动界面分别如图</w:t>
+      </w:r>
+      <w:r>
+        <w:rPr>
+          <w:rFonts w:hint="eastAsia"/>
+        </w:rPr>
+        <w:t>2-3</w:t>
+      </w:r>
+      <w:r>
+        <w:rPr>
+          <w:rFonts w:hint="eastAsia"/>
+        </w:rPr>
+        <w:t>、</w:t>
+      </w:r>
+      <w:r>
+        <w:rPr>
+          <w:rFonts w:hint="eastAsia"/>
+        </w:rPr>
+        <w:t>2-4</w:t>
+      </w:r>
+      <w:r>
+        <w:rPr>
+          <w:rFonts w:hint="eastAsia"/>
+        </w:rPr>
+        <w:t>所示。</w:t>
+      </w:r>
+    </w:p>
+    <w:p>
+      <w:pPr>
+        <w:pStyle w:val="ae"/>
+        <w:jc w:val="center"/>
+      </w:pPr>
+      <w:r>
+        <w:drawing>
+          <wp:inline distT="0" distB="0" distL="0" distR="0" wp14:anchorId="6DDD2D3E" wp14:editId="21110606">
+            <wp:extent cx="5274310" cy="2856865"/>
+            <wp:effectExtent l="0" t="0" r="2540" b="635"/>
+            <wp:docPr id="9" name="图片 9"/>
+            <wp:cNvGraphicFramePr>
+              <a:graphicFrameLocks xmlns:a="http://schemas.openxmlformats.org/drawingml/2006/main" noChangeAspect="1"/>
+            </wp:cNvGraphicFramePr>
+            <a:graphic xmlns:a="http://schemas.openxmlformats.org/drawingml/2006/main">
+              <a:graphicData uri="http://schemas.openxmlformats.org/drawingml/2006/picture">
+                <pic:pic xmlns:pic="http://schemas.openxmlformats.org/drawingml/2006/picture">
+                  <pic:nvPicPr>
+                    <pic:cNvPr id="1" name=""/>
+                    <pic:cNvPicPr/>
+                  </pic:nvPicPr>
+                  <pic:blipFill>
+                    <a:blip r:embed="rId12"/>
+                    <a:stretch>
+                      <a:fillRect/>
+                    </a:stretch>
+                  </pic:blipFill>
+                  <pic:spPr>
+                    <a:xfrm>
+                      <a:off x="0" y="0"/>
+                      <a:ext cx="5274310" cy="2856865"/>
+                    </a:xfrm>
+                    <a:prstGeom prst="rect">
+                      <a:avLst/>
+                    </a:prstGeom>
+                  </pic:spPr>
+                </pic:pic>
+              </a:graphicData>
+            </a:graphic>
+          </wp:inline>
+        </w:drawing>
+      </w:r>
+    </w:p>
+    <w:p>
+      <w:pPr>
+        <w:pStyle w:val="ae"/>
+        <w:jc w:val="center"/>
+        <w:rPr>
+          <w:rFonts w:hint="eastAsia"/>
+        </w:rPr>
+      </w:pPr>
+      <w:r>
+        <w:rPr>
+          <w:rFonts w:hint="eastAsia"/>
+        </w:rPr>
+        <w:t>图</w:t>
+      </w:r>
+      <w:r>
+        <w:rPr>
+          <w:rFonts w:hint="eastAsia"/>
+        </w:rPr>
+        <w:t>2-3</w:t>
+      </w:r>
+    </w:p>
+    <w:p>
+      <w:pPr>
+        <w:pStyle w:val="ae"/>
+        <w:jc w:val="left"/>
+        <w:rPr>
+          <w:rFonts w:hint="eastAsia"/>
+        </w:rPr>
+      </w:pPr>
+      <w:r>
+        <w:drawing>
+          <wp:inline distT="0" distB="0" distL="0" distR="0" wp14:anchorId="360D41B6" wp14:editId="0E17538F">
+            <wp:extent cx="5274310" cy="4211955"/>
+            <wp:effectExtent l="0" t="0" r="2540" b="0"/>
+            <wp:docPr id="10" name="图片 10"/>
+            <wp:cNvGraphicFramePr>
+              <a:graphicFrameLocks xmlns:a="http://schemas.openxmlformats.org/drawingml/2006/main" noChangeAspect="1"/>
+            </wp:cNvGraphicFramePr>
+            <a:graphic xmlns:a="http://schemas.openxmlformats.org/drawingml/2006/main">
+              <a:graphicData uri="http://schemas.openxmlformats.org/drawingml/2006/picture">
+                <pic:pic xmlns:pic="http://schemas.openxmlformats.org/drawingml/2006/picture">
+                  <pic:nvPicPr>
+                    <pic:cNvPr id="1" name=""/>
+                    <pic:cNvPicPr/>
+                  </pic:nvPicPr>
+                  <pic:blipFill>
+                    <a:blip r:embed="rId13"/>
+                    <a:stretch>
+                      <a:fillRect/>
+                    </a:stretch>
+                  </pic:blipFill>
+                  <pic:spPr>
+                    <a:xfrm>
+                      <a:off x="0" y="0"/>
+                      <a:ext cx="5274310" cy="4211955"/>
+                    </a:xfrm>
+                    <a:prstGeom prst="rect">
+                      <a:avLst/>
+                    </a:prstGeom>
+                  </pic:spPr>
+                </pic:pic>
+              </a:graphicData>
+            </a:graphic>
+          </wp:inline>
+        </w:drawing>
+      </w:r>
+    </w:p>
+    <w:p>
+      <w:pPr>
+        <w:pStyle w:val="ae"/>
+        <w:jc w:val="center"/>
+        <w:rPr>
+          <w:rFonts w:hint="eastAsia"/>
+        </w:rPr>
+      </w:pPr>
+      <w:r>
+        <w:rPr>
+          <w:rFonts w:hint="eastAsia"/>
+        </w:rPr>
+        <w:t>图</w:t>
+      </w:r>
+      <w:r>
+        <w:rPr>
+          <w:rFonts w:hint="eastAsia"/>
+        </w:rPr>
+        <w:t>2-4</w:t>
+      </w:r>
+    </w:p>
+    <w:p>
+      <w:pPr>
+        <w:pStyle w:val="ae"/>
+        <w:ind w:firstLineChars="200" w:firstLine="480"/>
+        <w:jc w:val="left"/>
+      </w:pPr>
+      <w:r>
+        <w:rPr>
+          <w:rFonts w:hint="eastAsia"/>
+        </w:rPr>
+        <w:t>Linux</w:t>
+      </w:r>
+      <w:r>
+        <w:rPr>
+          <w:rFonts w:hint="eastAsia"/>
+        </w:rPr>
+        <w:t>环境下，通过</w:t>
+      </w:r>
+      <w:r>
+        <w:rPr>
+          <w:rFonts w:hint="eastAsia"/>
+        </w:rPr>
+        <w:t>apt-get</w:t>
+      </w:r>
+      <w:r>
+        <w:rPr>
+          <w:rFonts w:hint="eastAsia"/>
+        </w:rPr>
+        <w:t>方式安装</w:t>
+      </w:r>
+      <w:r>
+        <w:rPr>
+          <w:rFonts w:hint="eastAsia"/>
+        </w:rPr>
+        <w:t>mininet</w:t>
+      </w:r>
+      <w:r>
+        <w:rPr>
+          <w:rFonts w:hint="eastAsia"/>
+        </w:rPr>
+        <w:t>组网软件，命令为</w:t>
+      </w:r>
+      <w:r>
+        <w:rPr>
+          <w:rFonts w:hint="eastAsia"/>
+        </w:rPr>
+        <w:t>sudo</w:t>
+      </w:r>
+      <w:r>
+        <w:t xml:space="preserve"> </w:t>
+      </w:r>
+      <w:r>
+        <w:rPr>
+          <w:rFonts w:hint="eastAsia"/>
+        </w:rPr>
+        <w:t>apt-get</w:t>
+      </w:r>
+      <w:r>
+        <w:t xml:space="preserve"> </w:t>
+      </w:r>
+      <w:r>
+        <w:rPr>
+          <w:rFonts w:hint="eastAsia"/>
+        </w:rPr>
+        <w:t>install</w:t>
+      </w:r>
+      <w:r>
+        <w:t xml:space="preserve"> </w:t>
+      </w:r>
+      <w:r>
+        <w:rPr>
+          <w:rFonts w:hint="eastAsia"/>
+        </w:rPr>
+        <w:t>mn</w:t>
+      </w:r>
+      <w:r>
+        <w:rPr>
+          <w:rFonts w:hint="eastAsia"/>
+        </w:rPr>
+        <w:t>，</w:t>
+      </w:r>
+      <w:r>
+        <w:rPr>
+          <w:rFonts w:hint="eastAsia"/>
+        </w:rPr>
+        <w:t>Java</w:t>
+      </w:r>
+      <w:r>
+        <w:rPr>
+          <w:rFonts w:hint="eastAsia"/>
+        </w:rPr>
+        <w:t>和</w:t>
+      </w:r>
+      <w:r>
+        <w:rPr>
+          <w:rFonts w:hint="eastAsia"/>
+        </w:rPr>
+        <w:t>Python</w:t>
+      </w:r>
+      <w:r>
+        <w:rPr>
+          <w:rFonts w:hint="eastAsia"/>
+        </w:rPr>
+        <w:t>环境以及</w:t>
+      </w:r>
+      <w:r>
+        <w:t>s</w:t>
+      </w:r>
+      <w:r>
+        <w:rPr>
+          <w:rFonts w:hint="eastAsia"/>
+        </w:rPr>
+        <w:t>Flow</w:t>
+      </w:r>
+      <w:r>
+        <w:rPr>
+          <w:rFonts w:hint="eastAsia"/>
+        </w:rPr>
+        <w:t>监控软件</w:t>
+      </w:r>
+      <w:r>
+        <w:rPr>
+          <w:rFonts w:hint="eastAsia"/>
+        </w:rPr>
+        <w:t>通过源码包方式安装。</w:t>
+      </w:r>
+    </w:p>
+    <w:p>
+      <w:pPr>
+        <w:pStyle w:val="ae"/>
+        <w:ind w:firstLineChars="200" w:firstLine="480"/>
+        <w:jc w:val="left"/>
+      </w:pPr>
+      <w:r>
+        <w:rPr>
+          <w:rFonts w:hint="eastAsia"/>
+        </w:rPr>
+        <w:t>mininet</w:t>
+      </w:r>
+      <w:r>
+        <w:rPr>
+          <w:rFonts w:hint="eastAsia"/>
+        </w:rPr>
+        <w:t>组网软件使用方式比较简单，可通过命令式</w:t>
+      </w:r>
+      <w:r>
+        <w:rPr>
+          <w:rFonts w:hint="eastAsia"/>
+        </w:rPr>
+        <w:t>/</w:t>
+      </w:r>
+      <w:r>
+        <w:rPr>
+          <w:rFonts w:hint="eastAsia"/>
+        </w:rPr>
+        <w:t>交互式的方式生成期望的拓扑结构，这里以一个中心节点出度为</w:t>
+      </w:r>
+      <w:r>
+        <w:rPr>
+          <w:rFonts w:hint="eastAsia"/>
+        </w:rPr>
+        <w:t>8</w:t>
+      </w:r>
+      <w:r>
+        <w:rPr>
+          <w:rFonts w:hint="eastAsia"/>
+        </w:rPr>
+        <w:t>，深度为</w:t>
+      </w:r>
+      <w:r>
+        <w:rPr>
+          <w:rFonts w:hint="eastAsia"/>
+        </w:rPr>
+        <w:t>2</w:t>
+      </w:r>
+      <w:r>
+        <w:rPr>
+          <w:rFonts w:hint="eastAsia"/>
+        </w:rPr>
+        <w:t>的树形网络拓扑结构创建为例，使用的命令为：</w:t>
+      </w:r>
+      <w:r>
+        <w:t>sudo mn --switch ovsk --topo tree,depth=2,fanout=8 --controller=remote,ip=10.4.9.251,port=6633</w:t>
+      </w:r>
+      <w:r>
+        <w:rPr>
+          <w:rFonts w:hint="eastAsia"/>
+        </w:rPr>
+        <w:t>，各参数的意义如下：</w:t>
+      </w:r>
+    </w:p>
+    <w:p>
+      <w:pPr>
+        <w:pStyle w:val="ae"/>
+        <w:ind w:firstLineChars="200" w:firstLine="480"/>
+        <w:jc w:val="left"/>
+      </w:pPr>
+      <w:r>
+        <w:rPr>
+          <w:rFonts w:hint="eastAsia"/>
+        </w:rPr>
+        <w:t>sudo</w:t>
+      </w:r>
+      <w:r>
+        <w:rPr>
+          <w:rFonts w:hint="eastAsia"/>
+        </w:rPr>
+        <w:t>：由于虚拟组网环境需要调用到内核网卡接口，因此需要管理员权限运行。</w:t>
+      </w:r>
+    </w:p>
+    <w:p>
+      <w:pPr>
+        <w:pStyle w:val="ae"/>
+        <w:ind w:firstLineChars="200" w:firstLine="480"/>
+        <w:jc w:val="left"/>
+      </w:pPr>
+      <w:r>
+        <w:rPr>
+          <w:rFonts w:hint="eastAsia"/>
+        </w:rPr>
+        <w:t>--switch</w:t>
+      </w:r>
+      <w:r>
+        <w:rPr>
+          <w:rFonts w:hint="eastAsia"/>
+        </w:rPr>
+        <w:t>：指定网络中交换机的类型，由于该实验交换机需要与控制器进行交互，因此需选用能够支持</w:t>
+      </w:r>
+      <w:r>
+        <w:rPr>
+          <w:rFonts w:hint="eastAsia"/>
+        </w:rPr>
+        <w:t>OpenFlow</w:t>
+      </w:r>
+      <w:r>
+        <w:rPr>
+          <w:rFonts w:hint="eastAsia"/>
+        </w:rPr>
+        <w:t>协议的交换机，</w:t>
+      </w:r>
+      <w:r>
+        <w:rPr>
+          <w:rFonts w:hint="eastAsia"/>
+        </w:rPr>
+        <w:t>ovsk</w:t>
+      </w:r>
+      <w:r>
+        <w:rPr>
+          <w:rFonts w:hint="eastAsia"/>
+        </w:rPr>
+        <w:t>中的</w:t>
+      </w:r>
+      <w:r>
+        <w:rPr>
+          <w:rFonts w:hint="eastAsia"/>
+        </w:rPr>
+        <w:t>ovs</w:t>
+      </w:r>
+      <w:r>
+        <w:rPr>
+          <w:rFonts w:hint="eastAsia"/>
+        </w:rPr>
+        <w:t>即代表</w:t>
+      </w:r>
+      <w:r>
+        <w:t>Open vSwitch</w:t>
+      </w:r>
+      <w:r>
+        <w:rPr>
+          <w:rFonts w:hint="eastAsia"/>
+        </w:rPr>
+        <w:t>。</w:t>
+      </w:r>
+    </w:p>
+    <w:p>
+      <w:pPr>
+        <w:pStyle w:val="ae"/>
+        <w:ind w:firstLineChars="200" w:firstLine="480"/>
+        <w:jc w:val="left"/>
+      </w:pPr>
+      <w:r>
+        <w:rPr>
+          <w:rFonts w:hint="eastAsia"/>
+        </w:rPr>
+        <w:t>--topo</w:t>
+      </w:r>
+      <w:r>
+        <w:rPr>
+          <w:rFonts w:hint="eastAsia"/>
+        </w:rPr>
+        <w:t>：网络拓扑结构类型，常见的有</w:t>
+      </w:r>
+      <w:r>
+        <w:rPr>
+          <w:rFonts w:hint="eastAsia"/>
+        </w:rPr>
+        <w:t>single</w:t>
+      </w:r>
+      <w:r>
+        <w:rPr>
+          <w:rFonts w:hint="eastAsia"/>
+        </w:rPr>
+        <w:t>（单点）、</w:t>
+      </w:r>
+      <w:r>
+        <w:rPr>
+          <w:rFonts w:hint="eastAsia"/>
+        </w:rPr>
+        <w:t>linear</w:t>
+      </w:r>
+      <w:r>
+        <w:rPr>
+          <w:rFonts w:hint="eastAsia"/>
+        </w:rPr>
+        <w:t>（总线）、</w:t>
+      </w:r>
+      <w:r>
+        <w:rPr>
+          <w:rFonts w:hint="eastAsia"/>
+        </w:rPr>
+        <w:t>tree</w:t>
+      </w:r>
+      <w:r>
+        <w:rPr>
+          <w:rFonts w:hint="eastAsia"/>
+        </w:rPr>
+        <w:t>（树形）结构，根据选择的类型不同，需要指定具体的细分参数，如树形结构中需指明树深度，节点度数。</w:t>
+      </w:r>
+    </w:p>
+    <w:p>
+      <w:pPr>
+        <w:pStyle w:val="ae"/>
+        <w:ind w:firstLineChars="200" w:firstLine="480"/>
+        <w:jc w:val="left"/>
+      </w:pPr>
+      <w:r>
+        <w:rPr>
+          <w:rFonts w:hint="eastAsia"/>
+        </w:rPr>
+        <w:t>--controller</w:t>
+      </w:r>
+      <w:r>
+        <w:rPr>
+          <w:rFonts w:hint="eastAsia"/>
+        </w:rPr>
+        <w:t>：指定控制器来源，需指明</w:t>
+      </w:r>
+      <w:r>
+        <w:rPr>
+          <w:rFonts w:hint="eastAsia"/>
+        </w:rPr>
+        <w:t>ip</w:t>
+      </w:r>
+      <w:r>
+        <w:rPr>
+          <w:rFonts w:hint="eastAsia"/>
+        </w:rPr>
+        <w:t>地址和端口号。</w:t>
+      </w:r>
+    </w:p>
+    <w:p>
+      <w:pPr>
+        <w:pStyle w:val="ae"/>
+        <w:ind w:firstLineChars="200" w:firstLine="480"/>
+        <w:jc w:val="left"/>
+      </w:pPr>
+      <w:r>
+        <w:rPr>
+          <w:rFonts w:hint="eastAsia"/>
+        </w:rPr>
+        <w:t>创建过程如图</w:t>
+      </w:r>
+      <w:r>
+        <w:rPr>
+          <w:rFonts w:hint="eastAsia"/>
+        </w:rPr>
+        <w:t>2-5</w:t>
+      </w:r>
+      <w:r>
+        <w:rPr>
+          <w:rFonts w:hint="eastAsia"/>
+        </w:rPr>
+        <w:t>所示，另外，创建的网络拓扑结构可视化如图</w:t>
+      </w:r>
+      <w:r>
+        <w:rPr>
+          <w:rFonts w:hint="eastAsia"/>
+        </w:rPr>
+        <w:t>2-6</w:t>
+      </w:r>
+      <w:r>
+        <w:rPr>
+          <w:rFonts w:hint="eastAsia"/>
+        </w:rPr>
+        <w:t>所示。</w:t>
+      </w:r>
+    </w:p>
+    <w:p>
+      <w:pPr>
+        <w:pStyle w:val="ae"/>
+        <w:jc w:val="left"/>
+        <w:rPr>
+          <w:rFonts w:hint="eastAsia"/>
+        </w:rPr>
+      </w:pPr>
+      <w:r>
+        <w:drawing>
+          <wp:inline distT="0" distB="0" distL="0" distR="0" wp14:anchorId="44E6509D" wp14:editId="43DA8B84">
+            <wp:extent cx="5274310" cy="4483735"/>
+            <wp:effectExtent l="0" t="0" r="2540" b="0"/>
+            <wp:docPr id="11" name="图片 11"/>
+            <wp:cNvGraphicFramePr>
+              <a:graphicFrameLocks xmlns:a="http://schemas.openxmlformats.org/drawingml/2006/main" noChangeAspect="1"/>
+            </wp:cNvGraphicFramePr>
+            <a:graphic xmlns:a="http://schemas.openxmlformats.org/drawingml/2006/main">
+              <a:graphicData uri="http://schemas.openxmlformats.org/drawingml/2006/picture">
+                <pic:pic xmlns:pic="http://schemas.openxmlformats.org/drawingml/2006/picture">
+                  <pic:nvPicPr>
+                    <pic:cNvPr id="1" name=""/>
+                    <pic:cNvPicPr/>
+                  </pic:nvPicPr>
+                  <pic:blipFill>
+                    <a:blip r:embed="rId14"/>
+                    <a:stretch>
+                      <a:fillRect/>
+                    </a:stretch>
+                  </pic:blipFill>
+                  <pic:spPr>
+                    <a:xfrm>
+                      <a:off x="0" y="0"/>
+                      <a:ext cx="5274310" cy="4483735"/>
+                    </a:xfrm>
+                    <a:prstGeom prst="rect">
+                      <a:avLst/>
+                    </a:prstGeom>
+                  </pic:spPr>
+                </pic:pic>
+              </a:graphicData>
+            </a:graphic>
+          </wp:inline>
+        </w:drawing>
+      </w:r>
+    </w:p>
+    <w:p>
+      <w:pPr>
+        <w:pStyle w:val="ae"/>
+        <w:jc w:val="center"/>
+        <w:rPr>
+          <w:rFonts w:hint="eastAsia"/>
+        </w:rPr>
+      </w:pPr>
+      <w:r>
+        <w:rPr>
+          <w:rFonts w:hint="eastAsia"/>
+        </w:rPr>
+        <w:t>图</w:t>
+      </w:r>
+      <w:r>
+        <w:rPr>
+          <w:rFonts w:hint="eastAsia"/>
+        </w:rPr>
+        <w:t>2-5</w:t>
+      </w:r>
+    </w:p>
+    <w:p>
+      <w:pPr>
+        <w:pStyle w:val="ae"/>
+        <w:jc w:val="left"/>
+        <w:rPr>
+          <w:rFonts w:hint="eastAsia"/>
+        </w:rPr>
+      </w:pPr>
+      <w:r>
+        <w:drawing>
+          <wp:inline distT="0" distB="0" distL="0" distR="0" wp14:anchorId="2BD6B32D" wp14:editId="1C01A3A2">
+            <wp:extent cx="5274310" cy="4107815"/>
+            <wp:effectExtent l="0" t="0" r="2540" b="6985"/>
+            <wp:docPr id="12" name="图片 12"/>
+            <wp:cNvGraphicFramePr>
+              <a:graphicFrameLocks xmlns:a="http://schemas.openxmlformats.org/drawingml/2006/main" noChangeAspect="1"/>
+            </wp:cNvGraphicFramePr>
+            <a:graphic xmlns:a="http://schemas.openxmlformats.org/drawingml/2006/main">
+              <a:graphicData uri="http://schemas.openxmlformats.org/drawingml/2006/picture">
+                <pic:pic xmlns:pic="http://schemas.openxmlformats.org/drawingml/2006/picture">
+                  <pic:nvPicPr>
+                    <pic:cNvPr id="1" name=""/>
+                    <pic:cNvPicPr/>
+                  </pic:nvPicPr>
+                  <pic:blipFill>
+                    <a:blip r:embed="rId15"/>
+                    <a:stretch>
+                      <a:fillRect/>
+                    </a:stretch>
+                  </pic:blipFill>
+                  <pic:spPr>
+                    <a:xfrm>
+                      <a:off x="0" y="0"/>
+                      <a:ext cx="5274310" cy="4107815"/>
+                    </a:xfrm>
+                    <a:prstGeom prst="rect">
+                      <a:avLst/>
+                    </a:prstGeom>
+                  </pic:spPr>
+                </pic:pic>
+              </a:graphicData>
+            </a:graphic>
+          </wp:inline>
+        </w:drawing>
+      </w:r>
+    </w:p>
+    <w:p>
+      <w:pPr>
+        <w:pStyle w:val="ae"/>
+        <w:jc w:val="center"/>
+        <w:rPr>
+          <w:rFonts w:hint="eastAsia"/>
+        </w:rPr>
+      </w:pPr>
+      <w:r>
+        <w:rPr>
+          <w:rFonts w:hint="eastAsia"/>
+        </w:rPr>
+        <w:t>图</w:t>
+      </w:r>
+      <w:r>
+        <w:rPr>
+          <w:rFonts w:hint="eastAsia"/>
+        </w:rPr>
+        <w:t>2-6</w:t>
+      </w:r>
+    </w:p>
+    <w:p>
+      <w:pPr>
+        <w:pStyle w:val="ae"/>
+        <w:ind w:firstLineChars="200" w:firstLine="480"/>
+        <w:jc w:val="left"/>
+      </w:pPr>
+      <w:r>
+        <w:rPr>
+          <w:rFonts w:hint="eastAsia"/>
+        </w:rPr>
+        <w:t>mininet</w:t>
+      </w:r>
+      <w:r>
+        <w:rPr>
+          <w:rFonts w:hint="eastAsia"/>
+        </w:rPr>
+        <w:t>除了可以进行虚拟网络搭建以外，还可以针对交换机、主机进行单独管理，例如</w:t>
+      </w:r>
+      <w:r>
+        <w:rPr>
+          <w:rFonts w:hint="eastAsia"/>
+        </w:rPr>
+        <w:t>ping</w:t>
+      </w:r>
+      <w:r>
+        <w:rPr>
+          <w:rFonts w:hint="eastAsia"/>
+        </w:rPr>
+        <w:t>报文测试，这也为后面的攻击行为提供了环境基础。使用方式实在</w:t>
+      </w:r>
+      <w:r>
+        <w:rPr>
+          <w:rFonts w:hint="eastAsia"/>
+        </w:rPr>
+        <w:t>mininet</w:t>
+      </w:r>
+      <w:r>
+        <w:rPr>
+          <w:rFonts w:hint="eastAsia"/>
+        </w:rPr>
+        <w:t>交互式命令行中，通过</w:t>
+      </w:r>
+      <w:r>
+        <w:rPr>
+          <w:rFonts w:hint="eastAsia"/>
+        </w:rPr>
+        <w:t>xterm</w:t>
+      </w:r>
+      <w:r>
+        <w:t xml:space="preserve"> </w:t>
+      </w:r>
+      <w:r>
+        <w:rPr>
+          <w:rFonts w:hint="eastAsia"/>
+        </w:rPr>
+        <w:t>-name</w:t>
+      </w:r>
+      <w:r>
+        <w:rPr>
+          <w:rFonts w:hint="eastAsia"/>
+        </w:rPr>
+        <w:t>单独对打开的节点进行管理，（</w:t>
+      </w:r>
+      <w:r>
+        <w:rPr>
+          <w:rFonts w:hint="eastAsia"/>
+        </w:rPr>
+        <w:t>-name</w:t>
+      </w:r>
+      <w:r>
+        <w:rPr>
+          <w:rFonts w:hint="eastAsia"/>
+        </w:rPr>
+        <w:t>代表交换机或主机节点），这里以</w:t>
+      </w:r>
+      <w:r>
+        <w:rPr>
+          <w:rFonts w:hint="eastAsia"/>
+        </w:rPr>
+        <w:t>xterm</w:t>
+      </w:r>
+      <w:r>
+        <w:t xml:space="preserve"> </w:t>
+      </w:r>
+      <w:r>
+        <w:rPr>
+          <w:rFonts w:hint="eastAsia"/>
+        </w:rPr>
+        <w:t>h1</w:t>
+      </w:r>
+      <w:r>
+        <w:rPr>
+          <w:rFonts w:hint="eastAsia"/>
+        </w:rPr>
+        <w:t>为例，打开</w:t>
+      </w:r>
+      <w:r>
+        <w:rPr>
+          <w:rFonts w:hint="eastAsia"/>
+        </w:rPr>
+        <w:t>h1</w:t>
+      </w:r>
+      <w:r>
+        <w:rPr>
+          <w:rFonts w:hint="eastAsia"/>
+        </w:rPr>
+        <w:t>主机的管理窗口，并进行</w:t>
+      </w:r>
+      <w:r>
+        <w:rPr>
+          <w:rFonts w:hint="eastAsia"/>
+        </w:rPr>
+        <w:t>ping</w:t>
+      </w:r>
+      <w:r>
+        <w:rPr>
+          <w:rFonts w:hint="eastAsia"/>
+        </w:rPr>
+        <w:t>报文的测试，被</w:t>
+      </w:r>
+      <w:r>
+        <w:rPr>
+          <w:rFonts w:hint="eastAsia"/>
+        </w:rPr>
+        <w:t>ping</w:t>
+      </w:r>
+      <w:r>
+        <w:rPr>
+          <w:rFonts w:hint="eastAsia"/>
+        </w:rPr>
+        <w:t>主机为</w:t>
+      </w:r>
+      <w:r>
+        <w:rPr>
+          <w:rFonts w:hint="eastAsia"/>
+        </w:rPr>
+        <w:t>h32</w:t>
+      </w:r>
+      <w:r>
+        <w:rPr>
+          <w:rFonts w:hint="eastAsia"/>
+        </w:rPr>
+        <w:t>（</w:t>
+      </w:r>
+      <w:r>
+        <w:rPr>
+          <w:rFonts w:hint="eastAsia"/>
+        </w:rPr>
+        <w:t>10.0.0.32</w:t>
+      </w:r>
+      <w:r>
+        <w:rPr>
+          <w:rFonts w:hint="eastAsia"/>
+        </w:rPr>
+        <w:t>），</w:t>
+      </w:r>
+      <w:r>
+        <w:rPr>
+          <w:rFonts w:hint="eastAsia"/>
+        </w:rPr>
+        <w:t>ping</w:t>
+      </w:r>
+      <w:r>
+        <w:rPr>
+          <w:rFonts w:hint="eastAsia"/>
+        </w:rPr>
+        <w:t>命令结果如图</w:t>
+      </w:r>
+      <w:r>
+        <w:rPr>
+          <w:rFonts w:hint="eastAsia"/>
+        </w:rPr>
+        <w:t>2-7</w:t>
+      </w:r>
+      <w:r>
+        <w:rPr>
+          <w:rFonts w:hint="eastAsia"/>
+        </w:rPr>
+        <w:t>所示。</w:t>
+      </w:r>
+    </w:p>
+    <w:p>
+      <w:pPr>
+        <w:pStyle w:val="ae"/>
+        <w:jc w:val="center"/>
+        <w:rPr>
+          <w:rFonts w:hint="eastAsia"/>
+        </w:rPr>
+      </w:pPr>
+      <w:r>
+        <w:drawing>
+          <wp:inline distT="0" distB="0" distL="0" distR="0" wp14:anchorId="74822F94" wp14:editId="41682D0A">
+            <wp:extent cx="4610743" cy="2372056"/>
+            <wp:effectExtent l="0" t="0" r="0" b="9525"/>
+            <wp:docPr id="13" name="图片 13"/>
+            <wp:cNvGraphicFramePr>
+              <a:graphicFrameLocks xmlns:a="http://schemas.openxmlformats.org/drawingml/2006/main" noChangeAspect="1"/>
+            </wp:cNvGraphicFramePr>
+            <a:graphic xmlns:a="http://schemas.openxmlformats.org/drawingml/2006/main">
+              <a:graphicData uri="http://schemas.openxmlformats.org/drawingml/2006/picture">
+                <pic:pic xmlns:pic="http://schemas.openxmlformats.org/drawingml/2006/picture">
+                  <pic:nvPicPr>
+                    <pic:cNvPr id="1" name=""/>
+                    <pic:cNvPicPr/>
+                  </pic:nvPicPr>
+                  <pic:blipFill>
+                    <a:blip r:embed="rId16"/>
+                    <a:stretch>
+                      <a:fillRect/>
+                    </a:stretch>
+                  </pic:blipFill>
+                  <pic:spPr>
+                    <a:xfrm>
+                      <a:off x="0" y="0"/>
+                      <a:ext cx="4610743" cy="2372056"/>
+                    </a:xfrm>
+                    <a:prstGeom prst="rect">
+                      <a:avLst/>
+                    </a:prstGeom>
+                  </pic:spPr>
+                </pic:pic>
+              </a:graphicData>
+            </a:graphic>
+          </wp:inline>
+        </w:drawing>
+      </w:r>
+    </w:p>
+    <w:p>
+      <w:pPr>
+        <w:pStyle w:val="ae"/>
+        <w:jc w:val="center"/>
+        <w:rPr>
+          <w:rFonts w:hint="eastAsia"/>
+        </w:rPr>
+      </w:pPr>
+      <w:r>
+        <w:rPr>
+          <w:rFonts w:hint="eastAsia"/>
+        </w:rPr>
+        <w:t>图</w:t>
+      </w:r>
+      <w:r>
+        <w:rPr>
+          <w:rFonts w:hint="eastAsia"/>
+        </w:rPr>
+        <w:t>2-7</w:t>
+      </w:r>
+    </w:p>
+    <w:p>
+      <w:pPr>
+        <w:pStyle w:val="ae"/>
+        <w:ind w:firstLineChars="200" w:firstLine="480"/>
+        <w:jc w:val="left"/>
+      </w:pPr>
+      <w:r>
+        <w:rPr>
+          <w:rFonts w:hint="eastAsia"/>
+        </w:rPr>
+        <w:t>流量监控软件</w:t>
+      </w:r>
+      <w:r>
+        <w:rPr>
+          <w:rFonts w:hint="eastAsia"/>
+        </w:rPr>
+        <w:t>sFlow</w:t>
+      </w:r>
+      <w:r>
+        <w:rPr>
+          <w:rFonts w:hint="eastAsia"/>
+        </w:rPr>
+        <w:t>可以实现对网络中单个或多个被管交换机进行流量监控，这取决于配置的</w:t>
+      </w:r>
+      <w:r>
+        <w:rPr>
+          <w:rFonts w:hint="eastAsia"/>
+        </w:rPr>
+        <w:t>sFlow-agent</w:t>
+      </w:r>
+      <w:r>
+        <w:rPr>
+          <w:rFonts w:hint="eastAsia"/>
+        </w:rPr>
+        <w:t>的数量。首先启动</w:t>
+      </w:r>
+      <w:r>
+        <w:rPr>
+          <w:rFonts w:hint="eastAsia"/>
+        </w:rPr>
+        <w:t>sFlow</w:t>
+      </w:r>
+      <w:r>
+        <w:rPr>
+          <w:rFonts w:hint="eastAsia"/>
+        </w:rPr>
+        <w:t>服务端，命令为：</w:t>
+      </w:r>
+      <w:r>
+        <w:t>./sflow-rt/start.sh</w:t>
+      </w:r>
+      <w:r>
+        <w:rPr>
+          <w:rFonts w:hint="eastAsia"/>
+        </w:rPr>
+        <w:t>。之后需要针对被管交换机设置</w:t>
+      </w:r>
+      <w:r>
+        <w:rPr>
+          <w:rFonts w:hint="eastAsia"/>
+        </w:rPr>
+        <w:t>sFlow-agent</w:t>
+      </w:r>
+      <w:r>
+        <w:rPr>
+          <w:rFonts w:hint="eastAsia"/>
+        </w:rPr>
+        <w:t>，设置了</w:t>
+      </w:r>
+      <w:r>
+        <w:rPr>
+          <w:rFonts w:hint="eastAsia"/>
+        </w:rPr>
+        <w:t>agent</w:t>
+      </w:r>
+      <w:r>
+        <w:rPr>
+          <w:rFonts w:hint="eastAsia"/>
+        </w:rPr>
+        <w:t>的交换机会将自身链路接口处的流量信息上传给</w:t>
+      </w:r>
+      <w:r>
+        <w:rPr>
+          <w:rFonts w:hint="eastAsia"/>
+        </w:rPr>
+        <w:t>sFlow-agent</w:t>
+      </w:r>
+      <w:r>
+        <w:rPr>
+          <w:rFonts w:hint="eastAsia"/>
+        </w:rPr>
+        <w:t>，</w:t>
+      </w:r>
+      <w:r>
+        <w:rPr>
+          <w:rFonts w:hint="eastAsia"/>
+        </w:rPr>
+        <w:t>agent</w:t>
+      </w:r>
+      <w:r>
+        <w:rPr>
+          <w:rFonts w:hint="eastAsia"/>
+        </w:rPr>
+        <w:t>配置命令为：</w:t>
+      </w:r>
+      <w:r>
+        <w:t>sudo ovs-vsctl -- --id=@sflow create sflow agent=eth0 target=\"127.0.0.1:6343\" sampling=10 polling=20 -- -- set bridge s1 sflow=@sflow</w:t>
+      </w:r>
+      <w:r>
+        <w:rPr>
+          <w:rFonts w:hint="eastAsia"/>
+        </w:rPr>
+        <w:t>。命令参数意义如下：</w:t>
+      </w:r>
+    </w:p>
+    <w:p>
+      <w:pPr>
+        <w:pStyle w:val="ae"/>
+        <w:ind w:firstLineChars="200" w:firstLine="480"/>
+        <w:jc w:val="left"/>
+      </w:pPr>
+      <w:r>
+        <w:rPr>
+          <w:rFonts w:hint="eastAsia"/>
+        </w:rPr>
+        <w:t>agent</w:t>
+      </w:r>
+      <w:r>
+        <w:rPr>
+          <w:rFonts w:hint="eastAsia"/>
+        </w:rPr>
+        <w:t>：指定采样的网卡，由于虚拟组网环境中，所有的流量都会经过虚拟机的主网卡，因此网卡为</w:t>
+      </w:r>
+      <w:r>
+        <w:rPr>
+          <w:rFonts w:hint="eastAsia"/>
+        </w:rPr>
+        <w:t>eth0</w:t>
+      </w:r>
+      <w:r>
+        <w:rPr>
+          <w:rFonts w:hint="eastAsia"/>
+        </w:rPr>
+        <w:t>。</w:t>
+      </w:r>
+    </w:p>
+    <w:p>
+      <w:pPr>
+        <w:pStyle w:val="ae"/>
+        <w:ind w:firstLineChars="200" w:firstLine="480"/>
+        <w:jc w:val="left"/>
+      </w:pPr>
+      <w:r>
+        <w:rPr>
+          <w:rFonts w:hint="eastAsia"/>
+        </w:rPr>
+        <w:t>target</w:t>
+      </w:r>
+      <w:r>
+        <w:rPr>
+          <w:rFonts w:hint="eastAsia"/>
+        </w:rPr>
+        <w:t>：</w:t>
+      </w:r>
+      <w:r>
+        <w:rPr>
+          <w:rFonts w:hint="eastAsia"/>
+        </w:rPr>
+        <w:t>sFlow</w:t>
+      </w:r>
+      <w:r>
+        <w:rPr>
+          <w:rFonts w:hint="eastAsia"/>
+        </w:rPr>
+        <w:t>服务端地址，默认端口号为</w:t>
+      </w:r>
+      <w:r>
+        <w:rPr>
+          <w:rFonts w:hint="eastAsia"/>
+        </w:rPr>
+        <w:t>6343</w:t>
+      </w:r>
+      <w:r>
+        <w:rPr>
+          <w:rFonts w:hint="eastAsia"/>
+        </w:rPr>
+        <w:t>。</w:t>
+      </w:r>
+    </w:p>
+    <w:p>
+      <w:pPr>
+        <w:pStyle w:val="ae"/>
+        <w:ind w:firstLineChars="200" w:firstLine="480"/>
+        <w:jc w:val="left"/>
+      </w:pPr>
+      <w:r>
+        <w:rPr>
+          <w:rFonts w:hint="eastAsia"/>
+        </w:rPr>
+        <w:t>sampling</w:t>
+      </w:r>
+      <w:r>
+        <w:rPr>
+          <w:rFonts w:hint="eastAsia"/>
+        </w:rPr>
+        <w:t>：采样率，即每隔</w:t>
+      </w:r>
+      <w:r>
+        <w:rPr>
+          <w:rFonts w:hint="eastAsia"/>
+        </w:rPr>
+        <w:t>N</w:t>
+      </w:r>
+      <w:r>
+        <w:rPr>
+          <w:rFonts w:hint="eastAsia"/>
+        </w:rPr>
+        <w:t>个</w:t>
+      </w:r>
+      <w:r>
+        <w:rPr>
+          <w:rFonts w:hint="eastAsia"/>
+        </w:rPr>
+        <w:t>Packet</w:t>
+      </w:r>
+      <w:r>
+        <w:rPr>
+          <w:rFonts w:hint="eastAsia"/>
+        </w:rPr>
+        <w:t>采样一次。</w:t>
+      </w:r>
+    </w:p>
+    <w:p>
+      <w:pPr>
+        <w:pStyle w:val="ae"/>
+        <w:ind w:firstLineChars="200" w:firstLine="480"/>
+        <w:jc w:val="left"/>
+      </w:pPr>
+      <w:r>
+        <w:rPr>
+          <w:rFonts w:hint="eastAsia"/>
+        </w:rPr>
+        <w:t>polling</w:t>
+      </w:r>
+      <w:r>
+        <w:rPr>
+          <w:rFonts w:hint="eastAsia"/>
+        </w:rPr>
+        <w:t>：轮询时间，即每隔</w:t>
+      </w:r>
+      <w:r>
+        <w:rPr>
+          <w:rFonts w:hint="eastAsia"/>
+        </w:rPr>
+        <w:t>N</w:t>
+      </w:r>
+      <w:r>
+        <w:rPr>
+          <w:rFonts w:hint="eastAsia"/>
+        </w:rPr>
+        <w:t>秒轮询一次。</w:t>
+      </w:r>
+    </w:p>
+    <w:p>
+      <w:pPr>
+        <w:pStyle w:val="ae"/>
+        <w:ind w:firstLineChars="200" w:firstLine="480"/>
+        <w:jc w:val="left"/>
+      </w:pPr>
+      <w:r>
+        <w:rPr>
+          <w:rFonts w:hint="eastAsia"/>
+        </w:rPr>
+        <w:t>bridge</w:t>
+      </w:r>
+      <w:r>
+        <w:rPr>
+          <w:rFonts w:hint="eastAsia"/>
+        </w:rPr>
+        <w:t>：被监控的网络设备，这里以</w:t>
+      </w:r>
+      <w:r>
+        <w:rPr>
+          <w:rFonts w:hint="eastAsia"/>
+        </w:rPr>
+        <w:t>h1</w:t>
+      </w:r>
+      <w:r>
+        <w:rPr>
+          <w:rFonts w:hint="eastAsia"/>
+        </w:rPr>
+        <w:t>所在的交换机</w:t>
+      </w:r>
+      <w:r>
+        <w:rPr>
+          <w:rFonts w:hint="eastAsia"/>
+        </w:rPr>
+        <w:t>s1</w:t>
+      </w:r>
+      <w:r>
+        <w:rPr>
+          <w:rFonts w:hint="eastAsia"/>
+        </w:rPr>
+        <w:t>为例，待会儿以</w:t>
+      </w:r>
+      <w:r>
+        <w:rPr>
+          <w:rFonts w:hint="eastAsia"/>
+        </w:rPr>
+        <w:t>h1</w:t>
+      </w:r>
+      <w:r>
+        <w:rPr>
+          <w:rFonts w:hint="eastAsia"/>
+        </w:rPr>
+        <w:t>主机进行</w:t>
+      </w:r>
+      <w:r>
+        <w:rPr>
+          <w:rFonts w:hint="eastAsia"/>
+        </w:rPr>
+        <w:t>ping</w:t>
+      </w:r>
+      <w:r>
+        <w:rPr>
+          <w:rFonts w:hint="eastAsia"/>
+        </w:rPr>
+        <w:t>报文测试，查看流经</w:t>
+      </w:r>
+      <w:r>
+        <w:rPr>
+          <w:rFonts w:hint="eastAsia"/>
+        </w:rPr>
+        <w:t>s1</w:t>
+      </w:r>
+      <w:r>
+        <w:rPr>
+          <w:rFonts w:hint="eastAsia"/>
+        </w:rPr>
+        <w:t>的流量。需说明的是，如果要针对全网环境测试的话，该命令需要多次配置，以覆盖所有交换机</w:t>
+      </w:r>
+      <w:r>
+        <w:rPr>
+          <w:rFonts w:hint="eastAsia"/>
+        </w:rPr>
+        <w:t>/</w:t>
+      </w:r>
+      <w:r>
+        <w:rPr>
+          <w:rFonts w:hint="eastAsia"/>
+        </w:rPr>
+        <w:t>路由器。</w:t>
+      </w:r>
+    </w:p>
+    <w:p>
+      <w:pPr>
+        <w:pStyle w:val="ae"/>
+        <w:ind w:firstLineChars="200" w:firstLine="480"/>
+        <w:jc w:val="left"/>
+      </w:pPr>
+      <w:r>
+        <w:rPr>
+          <w:rFonts w:hint="eastAsia"/>
+        </w:rPr>
+        <w:t>服务端，客户端都配置完成以后，便可打开服务端界面，默认端口号为</w:t>
+      </w:r>
+      <w:r>
+        <w:rPr>
+          <w:rFonts w:hint="eastAsia"/>
+        </w:rPr>
+        <w:t>8008</w:t>
+      </w:r>
+      <w:r>
+        <w:rPr>
+          <w:rFonts w:hint="eastAsia"/>
+        </w:rPr>
+        <w:t>，总览界面如图</w:t>
+      </w:r>
+      <w:r>
+        <w:rPr>
+          <w:rFonts w:hint="eastAsia"/>
+        </w:rPr>
+        <w:t>2-8</w:t>
+      </w:r>
+      <w:r>
+        <w:rPr>
+          <w:rFonts w:hint="eastAsia"/>
+        </w:rPr>
+        <w:t>所示。</w:t>
+      </w:r>
+    </w:p>
+    <w:p>
+      <w:pPr>
+        <w:pStyle w:val="ae"/>
+        <w:jc w:val="left"/>
+      </w:pPr>
+      <w:r>
+        <w:drawing>
+          <wp:inline distT="0" distB="0" distL="0" distR="0" wp14:anchorId="6D9CA8A6" wp14:editId="7CC80F66">
+            <wp:extent cx="5274310" cy="3926840"/>
+            <wp:effectExtent l="0" t="0" r="2540" b="0"/>
+            <wp:docPr id="14" name="图片 14"/>
+            <wp:cNvGraphicFramePr>
+              <a:graphicFrameLocks xmlns:a="http://schemas.openxmlformats.org/drawingml/2006/main" noChangeAspect="1"/>
+            </wp:cNvGraphicFramePr>
+            <a:graphic xmlns:a="http://schemas.openxmlformats.org/drawingml/2006/main">
+              <a:graphicData uri="http://schemas.openxmlformats.org/drawingml/2006/picture">
+                <pic:pic xmlns:pic="http://schemas.openxmlformats.org/drawingml/2006/picture">
+                  <pic:nvPicPr>
+                    <pic:cNvPr id="1" name=""/>
+                    <pic:cNvPicPr/>
+                  </pic:nvPicPr>
+                  <pic:blipFill>
+                    <a:blip r:embed="rId17"/>
+                    <a:stretch>
+                      <a:fillRect/>
+                    </a:stretch>
+                  </pic:blipFill>
+                  <pic:spPr>
+                    <a:xfrm>
+                      <a:off x="0" y="0"/>
+                      <a:ext cx="5274310" cy="3926840"/>
+                    </a:xfrm>
+                    <a:prstGeom prst="rect">
+                      <a:avLst/>
+                    </a:prstGeom>
+                  </pic:spPr>
+                </pic:pic>
+              </a:graphicData>
+            </a:graphic>
+          </wp:inline>
+        </w:drawing>
+      </w:r>
+    </w:p>
+    <w:p>
+      <w:pPr>
+        <w:pStyle w:val="ae"/>
+        <w:jc w:val="center"/>
+      </w:pPr>
+      <w:r>
+        <w:rPr>
+          <w:rFonts w:hint="eastAsia"/>
+        </w:rPr>
+        <w:t>图</w:t>
+      </w:r>
+      <w:r>
+        <w:rPr>
+          <w:rFonts w:hint="eastAsia"/>
+        </w:rPr>
+        <w:t>2-8</w:t>
+      </w:r>
+    </w:p>
+    <w:p>
+      <w:pPr>
+        <w:pStyle w:val="ae"/>
+        <w:ind w:firstLineChars="200" w:firstLine="480"/>
+        <w:jc w:val="left"/>
+      </w:pPr>
+      <w:r>
+        <w:rPr>
+          <w:rFonts w:hint="eastAsia"/>
+        </w:rPr>
+        <w:t>这时在</w:t>
+      </w:r>
+      <w:r>
+        <w:rPr>
+          <w:rFonts w:hint="eastAsia"/>
+        </w:rPr>
+        <w:t>mininet</w:t>
+      </w:r>
+      <w:r>
+        <w:rPr>
+          <w:rFonts w:hint="eastAsia"/>
+        </w:rPr>
+        <w:t>中执行</w:t>
+      </w:r>
+      <w:r>
+        <w:rPr>
+          <w:rFonts w:hint="eastAsia"/>
+        </w:rPr>
+        <w:t>h1</w:t>
+      </w:r>
+      <w:r>
+        <w:t xml:space="preserve"> </w:t>
+      </w:r>
+      <w:r>
+        <w:rPr>
+          <w:rFonts w:hint="eastAsia"/>
+        </w:rPr>
+        <w:t>ping</w:t>
+      </w:r>
+      <w:r>
+        <w:t xml:space="preserve"> </w:t>
+      </w:r>
+      <w:r>
+        <w:rPr>
+          <w:rFonts w:hint="eastAsia"/>
+        </w:rPr>
+        <w:t>h32</w:t>
+      </w:r>
+      <w:r>
+        <w:rPr>
+          <w:rFonts w:hint="eastAsia"/>
+        </w:rPr>
+        <w:t>，查看</w:t>
+      </w:r>
+      <w:r>
+        <w:rPr>
+          <w:rFonts w:hint="eastAsia"/>
+        </w:rPr>
+        <w:t>sFlow</w:t>
+      </w:r>
+      <w:r>
+        <w:rPr>
+          <w:rFonts w:hint="eastAsia"/>
+        </w:rPr>
+        <w:t>流量情况，通过设置规则为“</w:t>
+      </w:r>
+      <w:r>
+        <w:rPr>
+          <w:rFonts w:hint="eastAsia"/>
+        </w:rPr>
+        <w:t>ipsource</w:t>
+      </w:r>
+      <w:r>
+        <w:rPr>
+          <w:rFonts w:hint="eastAsia"/>
+        </w:rPr>
+        <w:t>，</w:t>
+      </w:r>
+      <w:r>
+        <w:rPr>
+          <w:rFonts w:hint="eastAsia"/>
+        </w:rPr>
+        <w:t>ipdestination</w:t>
+      </w:r>
+      <w:r>
+        <w:rPr>
+          <w:rFonts w:hint="eastAsia"/>
+        </w:rPr>
+        <w:t>”查看该指标下的流量情况，流量结果如图</w:t>
+      </w:r>
+      <w:r>
+        <w:rPr>
+          <w:rFonts w:hint="eastAsia"/>
+        </w:rPr>
+        <w:t>2-9</w:t>
+      </w:r>
+      <w:r>
+        <w:rPr>
+          <w:rFonts w:hint="eastAsia"/>
+        </w:rPr>
+        <w:t>所示。</w:t>
+      </w:r>
+    </w:p>
+    <w:p>
+      <w:pPr>
+        <w:pStyle w:val="ae"/>
+        <w:jc w:val="left"/>
+        <w:rPr>
+          <w:rFonts w:hint="eastAsia"/>
+        </w:rPr>
+      </w:pPr>
+      <w:r>
+        <w:drawing>
+          <wp:inline distT="0" distB="0" distL="0" distR="0" wp14:anchorId="7A5362FC" wp14:editId="47BAF22D">
+            <wp:extent cx="5274310" cy="2811145"/>
+            <wp:effectExtent l="0" t="0" r="2540" b="8255"/>
+            <wp:docPr id="18" name="图片 18"/>
+            <wp:cNvGraphicFramePr>
+              <a:graphicFrameLocks xmlns:a="http://schemas.openxmlformats.org/drawingml/2006/main" noChangeAspect="1"/>
+            </wp:cNvGraphicFramePr>
+            <a:graphic xmlns:a="http://schemas.openxmlformats.org/drawingml/2006/main">
+              <a:graphicData uri="http://schemas.openxmlformats.org/drawingml/2006/picture">
+                <pic:pic xmlns:pic="http://schemas.openxmlformats.org/drawingml/2006/picture">
+                  <pic:nvPicPr>
+                    <pic:cNvPr id="1" name=""/>
+                    <pic:cNvPicPr/>
+                  </pic:nvPicPr>
+                  <pic:blipFill>
+                    <a:blip r:embed="rId18"/>
+                    <a:stretch>
+                      <a:fillRect/>
+                    </a:stretch>
+                  </pic:blipFill>
+                  <pic:spPr>
+                    <a:xfrm>
+                      <a:off x="0" y="0"/>
+                      <a:ext cx="5274310" cy="2811145"/>
+                    </a:xfrm>
+                    <a:prstGeom prst="rect">
+                      <a:avLst/>
+                    </a:prstGeom>
+                  </pic:spPr>
+                </pic:pic>
+              </a:graphicData>
+            </a:graphic>
+          </wp:inline>
+        </w:drawing>
+      </w:r>
+    </w:p>
+    <w:p>
+      <w:pPr>
+        <w:pStyle w:val="ae"/>
+        <w:jc w:val="center"/>
+      </w:pPr>
+      <w:r>
+        <w:rPr>
+          <w:rFonts w:hint="eastAsia"/>
+        </w:rPr>
+        <w:t>图</w:t>
+      </w:r>
+      <w:r>
+        <w:rPr>
+          <w:rFonts w:hint="eastAsia"/>
+        </w:rPr>
+        <w:t>2-9</w:t>
+      </w:r>
+    </w:p>
+    <w:p>
+      <w:pPr>
+        <w:pStyle w:val="3"/>
+        <w:spacing w:before="0" w:after="0" w:line="240" w:lineRule="auto"/>
+      </w:pPr>
+      <w:bookmarkStart w:id="3" w:name="_Toc57127050"/>
+      <w:r>
+        <w:rPr>
+          <w:rFonts w:hint="eastAsia"/>
+        </w:rPr>
+        <w:t>2.2</w:t>
+      </w:r>
+      <w:r>
+        <w:rPr>
+          <w:rFonts w:hint="eastAsia"/>
+        </w:rPr>
+        <w:t>模块设计与实现</w:t>
+      </w:r>
+      <w:bookmarkEnd w:id="3"/>
+    </w:p>
+    <w:p>
+      <w:pPr>
+        <w:pStyle w:val="4"/>
+        <w:spacing w:before="0" w:after="0" w:line="377" w:lineRule="auto"/>
+      </w:pPr>
+      <w:r>
+        <w:rPr>
+          <w:rFonts w:hint="eastAsia"/>
+        </w:rPr>
+        <w:t>2.2.1</w:t>
+      </w:r>
+      <w:r>
+        <w:rPr>
+          <w:rFonts w:hint="eastAsia"/>
+        </w:rPr>
+        <w:t>合法请求流量生成</w:t>
+      </w:r>
+      <w:r>
+        <w:rPr>
+          <w:rFonts w:hint="eastAsia"/>
+        </w:rPr>
+        <w:t>模块</w:t>
+      </w:r>
+    </w:p>
+    <w:p>
+      <w:pPr>
+        <w:ind w:firstLineChars="200" w:firstLine="480"/>
+      </w:pPr>
+      <w:r>
+        <w:rPr>
+          <w:rFonts w:hint="eastAsia"/>
+        </w:rPr>
+        <w:t>合法请求流量生成模块用于检验网络的连通性，在配置了</w:t>
+      </w:r>
+      <w:r>
+        <w:rPr>
+          <w:rFonts w:hint="eastAsia"/>
+        </w:rPr>
+        <w:t>DDoS</w:t>
+      </w:r>
+      <w:r>
+        <w:rPr>
+          <w:rFonts w:hint="eastAsia"/>
+        </w:rPr>
+        <w:t>防御机制以后，通过对合法请求流量的监控，判断该防御机制是否影响到了正常的请求。另外还可以随非法请求流量生成模块一起启动，通过检测非法攻击流量对合法请求流量的影响程度，来判断攻击模块是否有效。</w:t>
+      </w:r>
+    </w:p>
+    <w:p>
+      <w:pPr>
+        <w:ind w:firstLineChars="200" w:firstLine="480"/>
+      </w:pPr>
+      <w:r>
+        <w:rPr>
+          <w:rFonts w:hint="eastAsia"/>
+        </w:rPr>
+        <w:t>合法请求流量生成模块通过模拟</w:t>
+      </w:r>
+      <w:r>
+        <w:rPr>
+          <w:rFonts w:hint="eastAsia"/>
+        </w:rPr>
+        <w:t>请求</w:t>
+      </w:r>
+      <w:r>
+        <w:rPr>
+          <w:rFonts w:hint="eastAsia"/>
+        </w:rPr>
+        <w:t>报文的产生，将源</w:t>
+      </w:r>
+      <w:r>
+        <w:rPr>
+          <w:rFonts w:hint="eastAsia"/>
+        </w:rPr>
+        <w:t>ip</w:t>
+      </w:r>
+      <w:r>
+        <w:rPr>
+          <w:rFonts w:hint="eastAsia"/>
+        </w:rPr>
+        <w:t>地址和目标</w:t>
+      </w:r>
+      <w:r>
+        <w:rPr>
+          <w:rFonts w:hint="eastAsia"/>
+        </w:rPr>
+        <w:t>ip</w:t>
+      </w:r>
+      <w:r>
+        <w:rPr>
+          <w:rFonts w:hint="eastAsia"/>
+        </w:rPr>
+        <w:t>地址在</w:t>
+      </w:r>
+      <w:r>
+        <w:rPr>
+          <w:rFonts w:hint="eastAsia"/>
+        </w:rPr>
+        <w:t>10.0.0.1-10.0.0.64</w:t>
+      </w:r>
+      <w:r>
+        <w:rPr>
+          <w:rFonts w:hint="eastAsia"/>
+        </w:rPr>
+        <w:t>范围内随机产生，并设置</w:t>
+      </w:r>
+      <w:r>
+        <w:rPr>
+          <w:rFonts w:hint="eastAsia"/>
+        </w:rPr>
+        <w:t>请求</w:t>
+      </w:r>
+      <w:r>
+        <w:rPr>
+          <w:rFonts w:hint="eastAsia"/>
+        </w:rPr>
+        <w:t>报文的发送周期，以最大限度的模拟全网范围内真实且合理的网络请求。</w:t>
+      </w:r>
+    </w:p>
+    <w:p>
+      <w:pPr>
+        <w:ind w:firstLineChars="200" w:firstLine="480"/>
+      </w:pPr>
+      <w:r>
+        <w:rPr>
+          <w:rFonts w:hint="eastAsia"/>
+        </w:rPr>
+        <w:t>以下是合法请求流量生成模块的代码，由</w:t>
+      </w:r>
+      <w:r>
+        <w:rPr>
+          <w:rFonts w:hint="eastAsia"/>
+        </w:rPr>
+        <w:t>Python</w:t>
+      </w:r>
+      <w:r>
+        <w:rPr>
+          <w:rFonts w:hint="eastAsia"/>
+        </w:rPr>
+        <w:t>编写。</w:t>
+      </w:r>
+    </w:p>
+    <w:tbl>
+      <w:tblPr>
+        <w:tblStyle w:val="ad"/>
+        <w:tblW w:w="0" w:type="auto"/>
+        <w:tblLook w:val="04A0" w:firstRow="1" w:lastRow="0" w:firstColumn="1" w:lastColumn="0" w:noHBand="0" w:noVBand="1"/>
+      </w:tblPr>
+      <w:tblGrid>
+        <w:gridCol w:w="8296"/>
+      </w:tblGrid>
+      <w:tr>
+        <w:tc>
+          <w:tcPr>
+            <w:tcW w:w="8296" w:type="dxa"/>
+          </w:tcPr>
+          <w:p>
+            <w:pPr>
+              <w:spacing w:line="60" w:lineRule="auto"/>
+              <w:rPr>
+                <w:sz w:val="22"/>
+                <w:szCs w:val="22"/>
+              </w:rPr>
+            </w:pPr>
+            <w:r>
+              <w:rPr>
+                <w:sz w:val="22"/>
+                <w:szCs w:val="22"/>
+              </w:rPr>
+              <w:t>#coding=utf-8</w:t>
+            </w:r>
+          </w:p>
+          <w:p>
+            <w:pPr>
+              <w:spacing w:line="60" w:lineRule="auto"/>
+              <w:rPr>
+                <w:sz w:val="22"/>
+                <w:szCs w:val="22"/>
+              </w:rPr>
+            </w:pPr>
+            <w:r>
+              <w:rPr>
+                <w:sz w:val="22"/>
+                <w:szCs w:val="22"/>
+              </w:rPr>
+              <w:t>import sys</w:t>
+            </w:r>
+          </w:p>
+          <w:p>
+            <w:pPr>
+              <w:spacing w:line="60" w:lineRule="auto"/>
+              <w:rPr>
+                <w:sz w:val="22"/>
+                <w:szCs w:val="22"/>
+              </w:rPr>
+            </w:pPr>
+            <w:r>
+              <w:rPr>
+                <w:sz w:val="22"/>
+                <w:szCs w:val="22"/>
+              </w:rPr>
+              <w:t>import getopt</w:t>
+            </w:r>
+          </w:p>
+          <w:p>
+            <w:pPr>
+              <w:spacing w:line="60" w:lineRule="auto"/>
+              <w:rPr>
+                <w:sz w:val="22"/>
+                <w:szCs w:val="22"/>
+              </w:rPr>
+            </w:pPr>
+            <w:r>
+              <w:rPr>
+                <w:sz w:val="22"/>
+                <w:szCs w:val="22"/>
+              </w:rPr>
+              <w:t>import time</w:t>
+            </w:r>
+          </w:p>
+          <w:p>
+            <w:pPr>
+              <w:spacing w:line="60" w:lineRule="auto"/>
+              <w:rPr>
+                <w:sz w:val="22"/>
+                <w:szCs w:val="22"/>
+              </w:rPr>
+            </w:pPr>
+            <w:r>
+              <w:rPr>
+                <w:sz w:val="22"/>
+                <w:szCs w:val="22"/>
+              </w:rPr>
+              <w:t>from os import popen</w:t>
+            </w:r>
+          </w:p>
+          <w:p>
+            <w:pPr>
+              <w:spacing w:line="60" w:lineRule="auto"/>
+              <w:rPr>
+                <w:sz w:val="22"/>
+                <w:szCs w:val="22"/>
+              </w:rPr>
+            </w:pPr>
+            <w:r>
+              <w:rPr>
+                <w:sz w:val="22"/>
+                <w:szCs w:val="22"/>
+              </w:rPr>
+              <w:t>import logging</w:t>
+            </w:r>
+          </w:p>
+          <w:p>
+            <w:pPr>
+              <w:spacing w:line="60" w:lineRule="auto"/>
+              <w:rPr>
+                <w:sz w:val="22"/>
+                <w:szCs w:val="22"/>
+              </w:rPr>
+            </w:pPr>
+            <w:r>
+              <w:rPr>
+                <w:sz w:val="22"/>
+                <w:szCs w:val="22"/>
+              </w:rPr>
+              <w:t>logging.getLogger("scapy.runtime").setLevel(logging.ERROR)</w:t>
+            </w:r>
+          </w:p>
+          <w:p>
+            <w:pPr>
+              <w:spacing w:line="60" w:lineRule="auto"/>
+              <w:rPr>
+                <w:sz w:val="22"/>
+                <w:szCs w:val="22"/>
+              </w:rPr>
+            </w:pPr>
+            <w:r>
+              <w:rPr>
+                <w:sz w:val="22"/>
+                <w:szCs w:val="22"/>
+              </w:rPr>
+              <w:t>from scapy.all import sendp, IP, UDP, Ether, TCP</w:t>
+            </w:r>
+          </w:p>
+          <w:p>
+            <w:pPr>
+              <w:spacing w:line="60" w:lineRule="auto"/>
+              <w:rPr>
+                <w:sz w:val="22"/>
+                <w:szCs w:val="22"/>
+              </w:rPr>
+            </w:pPr>
+            <w:r>
+              <w:rPr>
+                <w:sz w:val="22"/>
+                <w:szCs w:val="22"/>
+              </w:rPr>
+              <w:t>from random import randrange</w:t>
+            </w:r>
+          </w:p>
+          <w:p>
+            <w:pPr>
+              <w:spacing w:line="60" w:lineRule="auto"/>
+              <w:rPr>
+                <w:sz w:val="22"/>
+                <w:szCs w:val="22"/>
+              </w:rPr>
+            </w:pPr>
+          </w:p>
+          <w:p>
+            <w:pPr>
+              <w:spacing w:line="60" w:lineRule="auto"/>
+              <w:rPr>
+                <w:rFonts w:hint="eastAsia"/>
+                <w:sz w:val="22"/>
+                <w:szCs w:val="22"/>
+              </w:rPr>
+            </w:pPr>
+            <w:r>
+              <w:rPr>
+                <w:rFonts w:hint="eastAsia"/>
+                <w:sz w:val="22"/>
+                <w:szCs w:val="22"/>
+              </w:rPr>
+              <w:t>#</w:t>
+            </w:r>
+            <w:r>
+              <w:rPr>
+                <w:rFonts w:hint="eastAsia"/>
+                <w:sz w:val="22"/>
+                <w:szCs w:val="22"/>
+              </w:rPr>
+              <w:t>源</w:t>
+            </w:r>
+            <w:r>
+              <w:rPr>
+                <w:rFonts w:hint="eastAsia"/>
+                <w:sz w:val="22"/>
+                <w:szCs w:val="22"/>
+              </w:rPr>
+              <w:t>ip</w:t>
+            </w:r>
+            <w:r>
+              <w:rPr>
+                <w:rFonts w:hint="eastAsia"/>
+                <w:sz w:val="22"/>
+                <w:szCs w:val="22"/>
+              </w:rPr>
+              <w:t>地址产生函数，生成范围为</w:t>
+            </w:r>
+            <w:r>
+              <w:rPr>
+                <w:rFonts w:hint="eastAsia"/>
+                <w:sz w:val="22"/>
+                <w:szCs w:val="22"/>
+              </w:rPr>
+              <w:t>10.0.0.start-10.0.0.end</w:t>
+            </w:r>
+          </w:p>
+          <w:p>
+            <w:pPr>
+              <w:spacing w:line="60" w:lineRule="auto"/>
+              <w:rPr>
+                <w:sz w:val="22"/>
+                <w:szCs w:val="22"/>
+              </w:rPr>
+            </w:pPr>
+            <w:r>
+              <w:rPr>
+                <w:sz w:val="22"/>
+                <w:szCs w:val="22"/>
+              </w:rPr>
+              <w:t>def generateSourceIP(start, end):</w:t>
+            </w:r>
+          </w:p>
+          <w:p>
+            <w:pPr>
+              <w:spacing w:line="60" w:lineRule="auto"/>
+              <w:rPr>
+                <w:sz w:val="22"/>
+                <w:szCs w:val="22"/>
+              </w:rPr>
+            </w:pPr>
+            <w:r>
+              <w:rPr>
+                <w:sz w:val="22"/>
+                <w:szCs w:val="22"/>
+              </w:rPr>
+              <w:t xml:space="preserve">    first = 10</w:t>
+            </w:r>
+          </w:p>
+          <w:p>
+            <w:pPr>
+              <w:spacing w:line="60" w:lineRule="auto"/>
+              <w:rPr>
+                <w:sz w:val="22"/>
+                <w:szCs w:val="22"/>
+              </w:rPr>
+            </w:pPr>
+            <w:r>
+              <w:rPr>
+                <w:sz w:val="22"/>
+                <w:szCs w:val="22"/>
+              </w:rPr>
+              <w:t xml:space="preserve">    second = 0</w:t>
+            </w:r>
+          </w:p>
+          <w:p>
+            <w:pPr>
+              <w:spacing w:line="60" w:lineRule="auto"/>
+              <w:rPr>
+                <w:rFonts w:hint="eastAsia"/>
+                <w:sz w:val="22"/>
+                <w:szCs w:val="22"/>
+              </w:rPr>
+            </w:pPr>
+            <w:r>
+              <w:rPr>
+                <w:sz w:val="22"/>
+                <w:szCs w:val="22"/>
+              </w:rPr>
+              <w:t xml:space="preserve">    third = 0</w:t>
+            </w:r>
+          </w:p>
+          <w:p>
+            <w:pPr>
+              <w:spacing w:line="60" w:lineRule="auto"/>
+              <w:rPr>
+                <w:sz w:val="22"/>
+                <w:szCs w:val="22"/>
+              </w:rPr>
+            </w:pPr>
+            <w:r>
+              <w:rPr>
+                <w:sz w:val="22"/>
+                <w:szCs w:val="22"/>
+              </w:rPr>
+              <w:t xml:space="preserve">    ip = ".".join([str(first), str(second), str(third), str(randrange(start,end))])</w:t>
+            </w:r>
+          </w:p>
+          <w:p>
+            <w:pPr>
+              <w:spacing w:line="60" w:lineRule="auto"/>
+              <w:rPr>
+                <w:sz w:val="22"/>
+                <w:szCs w:val="22"/>
+              </w:rPr>
+            </w:pPr>
+          </w:p>
+          <w:p>
+            <w:pPr>
+              <w:spacing w:line="60" w:lineRule="auto"/>
+              <w:rPr>
+                <w:sz w:val="22"/>
+                <w:szCs w:val="22"/>
+              </w:rPr>
+            </w:pPr>
+            <w:r>
+              <w:rPr>
+                <w:sz w:val="22"/>
+                <w:szCs w:val="22"/>
+              </w:rPr>
+              <w:t xml:space="preserve">    return ip</w:t>
+            </w:r>
+          </w:p>
+          <w:p>
+            <w:pPr>
+              <w:spacing w:line="60" w:lineRule="auto"/>
+              <w:rPr>
+                <w:sz w:val="22"/>
+                <w:szCs w:val="22"/>
+              </w:rPr>
+            </w:pPr>
+          </w:p>
+          <w:p>
+            <w:pPr>
+              <w:spacing w:line="60" w:lineRule="auto"/>
+              <w:rPr>
+                <w:rFonts w:hint="eastAsia"/>
+                <w:sz w:val="22"/>
+                <w:szCs w:val="22"/>
+              </w:rPr>
+            </w:pPr>
+            <w:r>
+              <w:rPr>
+                <w:rFonts w:hint="eastAsia"/>
+                <w:sz w:val="22"/>
+                <w:szCs w:val="22"/>
+              </w:rPr>
+              <w:t>#</w:t>
+            </w:r>
+            <w:r>
+              <w:rPr>
+                <w:rFonts w:hint="eastAsia"/>
+                <w:sz w:val="22"/>
+                <w:szCs w:val="22"/>
+              </w:rPr>
+              <w:t>目标</w:t>
+            </w:r>
+            <w:r>
+              <w:rPr>
+                <w:rFonts w:hint="eastAsia"/>
+                <w:sz w:val="22"/>
+                <w:szCs w:val="22"/>
+              </w:rPr>
+              <w:t>ip</w:t>
+            </w:r>
+            <w:r>
+              <w:rPr>
+                <w:rFonts w:hint="eastAsia"/>
+                <w:sz w:val="22"/>
+                <w:szCs w:val="22"/>
+              </w:rPr>
+              <w:t>地址产生函数，生成范围为</w:t>
+            </w:r>
+            <w:r>
+              <w:rPr>
+                <w:rFonts w:hint="eastAsia"/>
+                <w:sz w:val="22"/>
+                <w:szCs w:val="22"/>
+              </w:rPr>
+              <w:t>10.0.0.start-10.0.0.end</w:t>
+            </w:r>
+          </w:p>
+          <w:p>
+            <w:pPr>
+              <w:spacing w:line="60" w:lineRule="auto"/>
+              <w:rPr>
+                <w:sz w:val="22"/>
+                <w:szCs w:val="22"/>
+              </w:rPr>
+            </w:pPr>
+            <w:r>
+              <w:rPr>
+                <w:sz w:val="22"/>
+                <w:szCs w:val="22"/>
+              </w:rPr>
+              <w:t>def generateDestinationIP(start, end):</w:t>
+            </w:r>
+          </w:p>
+          <w:p>
+            <w:pPr>
+              <w:spacing w:line="60" w:lineRule="auto"/>
+              <w:rPr>
+                <w:sz w:val="22"/>
+                <w:szCs w:val="22"/>
+              </w:rPr>
+            </w:pPr>
+            <w:r>
+              <w:rPr>
+                <w:sz w:val="22"/>
+                <w:szCs w:val="22"/>
+              </w:rPr>
+              <w:t xml:space="preserve">    </w:t>
+            </w:r>
+            <w:r>
+              <w:rPr>
+                <w:sz w:val="22"/>
+                <w:szCs w:val="22"/>
+              </w:rPr>
+              <w:t>...</w:t>
+            </w:r>
+            <w:r>
+              <w:rPr>
+                <w:rFonts w:hint="eastAsia"/>
+                <w:sz w:val="22"/>
+                <w:szCs w:val="22"/>
+              </w:rPr>
+              <w:t>逻辑与</w:t>
+            </w:r>
+            <w:r>
+              <w:rPr>
+                <w:sz w:val="22"/>
+                <w:szCs w:val="22"/>
+              </w:rPr>
+              <w:t>generateSourceIP</w:t>
+            </w:r>
+            <w:r>
+              <w:rPr>
+                <w:rFonts w:hint="eastAsia"/>
+                <w:sz w:val="22"/>
+                <w:szCs w:val="22"/>
+              </w:rPr>
+              <w:t>函数完全相同</w:t>
+            </w:r>
+          </w:p>
+          <w:p>
+            <w:pPr>
+              <w:spacing w:line="60" w:lineRule="auto"/>
+              <w:rPr>
+                <w:sz w:val="22"/>
+                <w:szCs w:val="22"/>
+              </w:rPr>
+            </w:pPr>
+          </w:p>
+          <w:p>
+            <w:pPr>
+              <w:spacing w:line="60" w:lineRule="auto"/>
+              <w:rPr>
+                <w:sz w:val="22"/>
+                <w:szCs w:val="22"/>
+              </w:rPr>
+            </w:pPr>
+            <w:r>
+              <w:rPr>
+                <w:sz w:val="22"/>
+                <w:szCs w:val="22"/>
+              </w:rPr>
+              <w:t>def main(argv):</w:t>
+            </w:r>
+          </w:p>
+          <w:p>
+            <w:pPr>
+              <w:spacing w:line="60" w:lineRule="auto"/>
+              <w:rPr>
+                <w:sz w:val="22"/>
+                <w:szCs w:val="22"/>
+              </w:rPr>
+            </w:pPr>
+          </w:p>
+          <w:p>
+            <w:pPr>
+              <w:spacing w:line="60" w:lineRule="auto"/>
+              <w:rPr>
+                <w:rFonts w:hint="eastAsia"/>
+                <w:sz w:val="22"/>
+                <w:szCs w:val="22"/>
+              </w:rPr>
+            </w:pPr>
+            <w:r>
+              <w:rPr>
+                <w:rFonts w:hint="eastAsia"/>
+                <w:sz w:val="22"/>
+                <w:szCs w:val="22"/>
+              </w:rPr>
+              <w:t xml:space="preserve">    #</w:t>
+            </w:r>
+            <w:r>
+              <w:rPr>
+                <w:rFonts w:hint="eastAsia"/>
+                <w:sz w:val="22"/>
+                <w:szCs w:val="22"/>
+              </w:rPr>
+              <w:t>从启动命令中获取</w:t>
+            </w:r>
+            <w:r>
+              <w:rPr>
+                <w:rFonts w:hint="eastAsia"/>
+                <w:sz w:val="22"/>
+                <w:szCs w:val="22"/>
+              </w:rPr>
+              <w:t>start</w:t>
+            </w:r>
+            <w:r>
+              <w:rPr>
+                <w:rFonts w:hint="eastAsia"/>
+                <w:sz w:val="22"/>
+                <w:szCs w:val="22"/>
+              </w:rPr>
+              <w:t>，</w:t>
+            </w:r>
+            <w:r>
+              <w:rPr>
+                <w:rFonts w:hint="eastAsia"/>
+                <w:sz w:val="22"/>
+                <w:szCs w:val="22"/>
+              </w:rPr>
+              <w:t>end</w:t>
+            </w:r>
+            <w:r>
+              <w:rPr>
+                <w:rFonts w:hint="eastAsia"/>
+                <w:sz w:val="22"/>
+                <w:szCs w:val="22"/>
+              </w:rPr>
+              <w:t>，</w:t>
+            </w:r>
+            <w:r>
+              <w:rPr>
+                <w:rFonts w:hint="eastAsia"/>
+                <w:sz w:val="22"/>
+                <w:szCs w:val="22"/>
+              </w:rPr>
+              <w:t>num</w:t>
+            </w:r>
+            <w:r>
+              <w:rPr>
+                <w:rFonts w:hint="eastAsia"/>
+                <w:sz w:val="22"/>
+                <w:szCs w:val="22"/>
+              </w:rPr>
+              <w:t>参数，</w:t>
+            </w:r>
+            <w:r>
+              <w:rPr>
+                <w:rFonts w:hint="eastAsia"/>
+                <w:sz w:val="22"/>
+                <w:szCs w:val="22"/>
+              </w:rPr>
+              <w:t>start-end</w:t>
+            </w:r>
+            <w:r>
+              <w:rPr>
+                <w:rFonts w:hint="eastAsia"/>
+                <w:sz w:val="22"/>
+                <w:szCs w:val="22"/>
+              </w:rPr>
+              <w:t>代表</w:t>
+            </w:r>
+            <w:r>
+              <w:rPr>
+                <w:rFonts w:hint="eastAsia"/>
+                <w:sz w:val="22"/>
+                <w:szCs w:val="22"/>
+              </w:rPr>
+              <w:t>ip</w:t>
+            </w:r>
+            <w:r>
+              <w:rPr>
+                <w:rFonts w:hint="eastAsia"/>
+                <w:sz w:val="22"/>
+                <w:szCs w:val="22"/>
+              </w:rPr>
+              <w:t>地址随机范围为</w:t>
+            </w:r>
+            <w:r>
+              <w:rPr>
+                <w:rFonts w:hint="eastAsia"/>
+                <w:sz w:val="22"/>
+                <w:szCs w:val="22"/>
+              </w:rPr>
+              <w:t>10.0.0.start-10.0.0.end</w:t>
+            </w:r>
+            <w:r>
+              <w:rPr>
+                <w:rFonts w:hint="eastAsia"/>
+                <w:sz w:val="22"/>
+                <w:szCs w:val="22"/>
+              </w:rPr>
+              <w:t>，</w:t>
+            </w:r>
+            <w:r>
+              <w:rPr>
+                <w:rFonts w:hint="eastAsia"/>
+                <w:sz w:val="22"/>
+                <w:szCs w:val="22"/>
+              </w:rPr>
+              <w:t>num</w:t>
+            </w:r>
+            <w:r>
+              <w:rPr>
+                <w:rFonts w:hint="eastAsia"/>
+                <w:sz w:val="22"/>
+                <w:szCs w:val="22"/>
+              </w:rPr>
+              <w:t>代表发送报文的次数</w:t>
+            </w:r>
+          </w:p>
+          <w:p>
+            <w:pPr>
+              <w:spacing w:line="60" w:lineRule="auto"/>
+              <w:rPr>
+                <w:sz w:val="22"/>
+                <w:szCs w:val="22"/>
+              </w:rPr>
+            </w:pPr>
+            <w:r>
+              <w:rPr>
+                <w:sz w:val="22"/>
+                <w:szCs w:val="22"/>
+              </w:rPr>
+              <w:t xml:space="preserve">    try:</w:t>
+            </w:r>
+          </w:p>
+          <w:p>
+            <w:pPr>
+              <w:spacing w:line="60" w:lineRule="auto"/>
+              <w:rPr>
+                <w:sz w:val="22"/>
+                <w:szCs w:val="22"/>
+              </w:rPr>
+            </w:pPr>
+            <w:r>
+              <w:rPr>
+                <w:sz w:val="22"/>
+                <w:szCs w:val="22"/>
+              </w:rPr>
+              <w:t xml:space="preserve">        opts, args = getopt.getopt(sys.argv[1:], 's:e:l:', ['start=','end=','num='])</w:t>
+            </w:r>
+          </w:p>
+          <w:p>
+            <w:pPr>
+              <w:spacing w:line="60" w:lineRule="auto"/>
+              <w:rPr>
+                <w:sz w:val="22"/>
+                <w:szCs w:val="22"/>
+              </w:rPr>
+            </w:pPr>
+            <w:r>
+              <w:rPr>
+                <w:sz w:val="22"/>
+                <w:szCs w:val="22"/>
+              </w:rPr>
+              <w:t xml:space="preserve">    except getopt.GetoptError:</w:t>
+            </w:r>
+          </w:p>
+          <w:p>
+            <w:pPr>
+              <w:spacing w:line="60" w:lineRule="auto"/>
+              <w:rPr>
+                <w:sz w:val="22"/>
+                <w:szCs w:val="22"/>
+              </w:rPr>
+            </w:pPr>
+            <w:r>
+              <w:rPr>
+                <w:sz w:val="22"/>
+                <w:szCs w:val="22"/>
+              </w:rPr>
+              <w:t xml:space="preserve">        sys.exit(-1)</w:t>
+            </w:r>
+          </w:p>
+          <w:p>
+            <w:pPr>
+              <w:spacing w:line="60" w:lineRule="auto"/>
+              <w:rPr>
+                <w:sz w:val="22"/>
+                <w:szCs w:val="22"/>
+              </w:rPr>
+            </w:pPr>
+          </w:p>
+          <w:p>
+            <w:pPr>
+              <w:spacing w:line="60" w:lineRule="auto"/>
+              <w:rPr>
+                <w:sz w:val="22"/>
+                <w:szCs w:val="22"/>
+              </w:rPr>
+            </w:pPr>
+            <w:r>
+              <w:rPr>
+                <w:sz w:val="22"/>
+                <w:szCs w:val="22"/>
+              </w:rPr>
+              <w:t xml:space="preserve">    for opt, arg in opts:</w:t>
+            </w:r>
+          </w:p>
+          <w:p>
+            <w:pPr>
+              <w:spacing w:line="60" w:lineRule="auto"/>
+              <w:rPr>
+                <w:sz w:val="22"/>
+                <w:szCs w:val="22"/>
+              </w:rPr>
+            </w:pPr>
+            <w:r>
+              <w:rPr>
+                <w:sz w:val="22"/>
+                <w:szCs w:val="22"/>
+              </w:rPr>
+              <w:t xml:space="preserve">        if opt =='-s':</w:t>
+            </w:r>
+          </w:p>
+          <w:p>
+            <w:pPr>
+              <w:spacing w:line="60" w:lineRule="auto"/>
+              <w:rPr>
+                <w:sz w:val="22"/>
+                <w:szCs w:val="22"/>
+              </w:rPr>
+            </w:pPr>
+            <w:r>
+              <w:rPr>
+                <w:sz w:val="22"/>
+                <w:szCs w:val="22"/>
+              </w:rPr>
+              <w:t xml:space="preserve">            start = int(arg)</w:t>
+            </w:r>
+          </w:p>
+          <w:p>
+            <w:pPr>
+              <w:spacing w:line="60" w:lineRule="auto"/>
+              <w:rPr>
+                <w:sz w:val="22"/>
+                <w:szCs w:val="22"/>
+              </w:rPr>
+            </w:pPr>
+            <w:r>
+              <w:rPr>
+                <w:sz w:val="22"/>
+                <w:szCs w:val="22"/>
+              </w:rPr>
+              <w:t xml:space="preserve">        elif opt =='-e':</w:t>
+            </w:r>
+          </w:p>
+          <w:p>
+            <w:pPr>
+              <w:spacing w:line="60" w:lineRule="auto"/>
+              <w:rPr>
+                <w:sz w:val="22"/>
+                <w:szCs w:val="22"/>
+              </w:rPr>
+            </w:pPr>
+            <w:r>
+              <w:rPr>
+                <w:sz w:val="22"/>
+                <w:szCs w:val="22"/>
+              </w:rPr>
+              <w:t xml:space="preserve">            end = int(arg)</w:t>
+            </w:r>
+          </w:p>
+          <w:p>
+            <w:pPr>
+              <w:spacing w:line="60" w:lineRule="auto"/>
+              <w:rPr>
+                <w:sz w:val="22"/>
+                <w:szCs w:val="22"/>
+              </w:rPr>
+            </w:pPr>
+            <w:r>
+              <w:rPr>
+                <w:sz w:val="22"/>
+                <w:szCs w:val="22"/>
+              </w:rPr>
+              <w:t xml:space="preserve">        elif opt =='-l':</w:t>
+            </w:r>
+          </w:p>
+          <w:p>
+            <w:pPr>
+              <w:spacing w:line="60" w:lineRule="auto"/>
+              <w:rPr>
+                <w:sz w:val="22"/>
+                <w:szCs w:val="22"/>
+              </w:rPr>
+            </w:pPr>
+            <w:r>
+              <w:rPr>
+                <w:sz w:val="22"/>
+                <w:szCs w:val="22"/>
+              </w:rPr>
+              <w:t xml:space="preserve">            num = int(arg)</w:t>
+            </w:r>
+          </w:p>
+          <w:p>
+            <w:pPr>
+              <w:spacing w:line="60" w:lineRule="auto"/>
+              <w:rPr>
+                <w:sz w:val="22"/>
+                <w:szCs w:val="22"/>
+              </w:rPr>
+            </w:pPr>
+            <w:r>
+              <w:rPr>
+                <w:sz w:val="22"/>
+                <w:szCs w:val="22"/>
+              </w:rPr>
+              <w:t xml:space="preserve">    if start == '':</w:t>
+            </w:r>
+          </w:p>
+          <w:p>
+            <w:pPr>
+              <w:spacing w:line="60" w:lineRule="auto"/>
+              <w:rPr>
+                <w:sz w:val="22"/>
+                <w:szCs w:val="22"/>
+              </w:rPr>
+            </w:pPr>
+            <w:r>
+              <w:rPr>
+                <w:sz w:val="22"/>
+                <w:szCs w:val="22"/>
+              </w:rPr>
+              <w:t xml:space="preserve">        sys.exit(-1)</w:t>
+            </w:r>
+          </w:p>
+          <w:p>
+            <w:pPr>
+              <w:spacing w:line="60" w:lineRule="auto"/>
+              <w:rPr>
+                <w:sz w:val="22"/>
+                <w:szCs w:val="22"/>
+              </w:rPr>
+            </w:pPr>
+            <w:r>
+              <w:rPr>
+                <w:sz w:val="22"/>
+                <w:szCs w:val="22"/>
+              </w:rPr>
+              <w:t xml:space="preserve">    if end == '':</w:t>
+            </w:r>
+          </w:p>
+          <w:p>
+            <w:pPr>
+              <w:spacing w:line="60" w:lineRule="auto"/>
+              <w:rPr>
+                <w:sz w:val="22"/>
+                <w:szCs w:val="22"/>
+              </w:rPr>
+            </w:pPr>
+            <w:r>
+              <w:rPr>
+                <w:sz w:val="22"/>
+                <w:szCs w:val="22"/>
+              </w:rPr>
+              <w:t xml:space="preserve">        sys.exit(-1)</w:t>
+            </w:r>
+          </w:p>
+          <w:p>
+            <w:pPr>
+              <w:spacing w:line="60" w:lineRule="auto"/>
+              <w:rPr>
+                <w:sz w:val="22"/>
+                <w:szCs w:val="22"/>
+              </w:rPr>
+            </w:pPr>
+            <w:r>
+              <w:rPr>
+                <w:sz w:val="22"/>
+                <w:szCs w:val="22"/>
+              </w:rPr>
+              <w:t xml:space="preserve">    if num == '':</w:t>
+            </w:r>
+          </w:p>
+          <w:p>
+            <w:pPr>
+              <w:spacing w:line="60" w:lineRule="auto"/>
+              <w:rPr>
+                <w:sz w:val="22"/>
+                <w:szCs w:val="22"/>
+              </w:rPr>
+            </w:pPr>
+            <w:r>
+              <w:rPr>
+                <w:sz w:val="22"/>
+                <w:szCs w:val="22"/>
+              </w:rPr>
+              <w:t xml:space="preserve">        sys.exit(-1)</w:t>
+            </w:r>
+          </w:p>
+          <w:p>
+            <w:pPr>
+              <w:spacing w:line="60" w:lineRule="auto"/>
+              <w:rPr>
+                <w:sz w:val="22"/>
+                <w:szCs w:val="22"/>
+              </w:rPr>
+            </w:pPr>
+          </w:p>
+          <w:p>
+            <w:pPr>
+              <w:spacing w:line="60" w:lineRule="auto"/>
+              <w:rPr>
+                <w:sz w:val="22"/>
+                <w:szCs w:val="22"/>
+              </w:rPr>
+            </w:pPr>
+            <w:r>
+              <w:rPr>
+                <w:sz w:val="22"/>
+                <w:szCs w:val="22"/>
+              </w:rPr>
+              <w:t xml:space="preserve">    interface = popen('ifconfig | awk \'/eth0/ {print $1}\'').read()</w:t>
+            </w:r>
+          </w:p>
+          <w:p>
+            <w:pPr>
+              <w:spacing w:line="60" w:lineRule="auto"/>
+              <w:rPr>
+                <w:rFonts w:hint="eastAsia"/>
+                <w:sz w:val="22"/>
+                <w:szCs w:val="22"/>
+              </w:rPr>
+            </w:pPr>
+            <w:r>
+              <w:rPr>
+                <w:rFonts w:hint="eastAsia"/>
+                <w:sz w:val="22"/>
+                <w:szCs w:val="22"/>
+              </w:rPr>
+              <w:t xml:space="preserve">    #</w:t>
+            </w:r>
+            <w:r>
+              <w:rPr>
+                <w:rFonts w:hint="eastAsia"/>
+                <w:sz w:val="22"/>
+                <w:szCs w:val="22"/>
+              </w:rPr>
+              <w:t>获取网路接口，之后通过该接口发送报文</w:t>
+            </w:r>
+          </w:p>
+          <w:p>
+            <w:pPr>
+              <w:spacing w:line="60" w:lineRule="auto"/>
+              <w:rPr>
+                <w:sz w:val="22"/>
+                <w:szCs w:val="22"/>
+              </w:rPr>
+            </w:pPr>
+          </w:p>
+          <w:p>
+            <w:pPr>
+              <w:spacing w:line="60" w:lineRule="auto"/>
+              <w:rPr>
+                <w:sz w:val="22"/>
+                <w:szCs w:val="22"/>
+              </w:rPr>
+            </w:pPr>
+            <w:r>
+              <w:rPr>
+                <w:sz w:val="22"/>
+                <w:szCs w:val="22"/>
+              </w:rPr>
+              <w:t xml:space="preserve">    for i in xrange(num):</w:t>
+            </w:r>
+          </w:p>
+          <w:p>
+            <w:pPr>
+              <w:spacing w:line="60" w:lineRule="auto"/>
+              <w:rPr>
+                <w:sz w:val="22"/>
+                <w:szCs w:val="22"/>
+              </w:rPr>
+            </w:pPr>
+            <w:r>
+              <w:rPr>
+                <w:sz w:val="22"/>
+                <w:szCs w:val="22"/>
+              </w:rPr>
+              <w:t xml:space="preserve">        packets = Ether() / IP(dst = generateDestinationIP (start, end), src = generateSourceIP (start, end)) / UDP(dport = 80, sport = 2)</w:t>
+            </w:r>
+          </w:p>
+          <w:p>
+            <w:pPr>
+              <w:spacing w:line="60" w:lineRule="auto"/>
+              <w:rPr>
+                <w:rFonts w:hint="eastAsia"/>
+                <w:sz w:val="22"/>
+                <w:szCs w:val="22"/>
+              </w:rPr>
+            </w:pPr>
+            <w:r>
+              <w:rPr>
+                <w:rFonts w:hint="eastAsia"/>
+                <w:sz w:val="22"/>
+                <w:szCs w:val="22"/>
+              </w:rPr>
+              <w:t xml:space="preserve">        #</w:t>
+            </w:r>
+            <w:r>
+              <w:rPr>
+                <w:rFonts w:hint="eastAsia"/>
+                <w:sz w:val="22"/>
+                <w:szCs w:val="22"/>
+              </w:rPr>
+              <w:t>生成源和目的</w:t>
+            </w:r>
+            <w:r>
+              <w:rPr>
+                <w:rFonts w:hint="eastAsia"/>
+                <w:sz w:val="22"/>
+                <w:szCs w:val="22"/>
+              </w:rPr>
+              <w:t>IP</w:t>
+            </w:r>
+            <w:r>
+              <w:rPr>
+                <w:rFonts w:hint="eastAsia"/>
+                <w:sz w:val="22"/>
+                <w:szCs w:val="22"/>
+              </w:rPr>
+              <w:t>地址在</w:t>
+            </w:r>
+            <w:r>
+              <w:rPr>
+                <w:rFonts w:hint="eastAsia"/>
+                <w:sz w:val="22"/>
+                <w:szCs w:val="22"/>
+              </w:rPr>
+              <w:t>10.0.0.start-10.0.0.end</w:t>
+            </w:r>
+            <w:r>
+              <w:rPr>
+                <w:rFonts w:hint="eastAsia"/>
+                <w:sz w:val="22"/>
+                <w:szCs w:val="22"/>
+              </w:rPr>
+              <w:t>范围内的</w:t>
+            </w:r>
+            <w:r>
+              <w:rPr>
+                <w:rFonts w:hint="eastAsia"/>
+                <w:sz w:val="22"/>
+                <w:szCs w:val="22"/>
+              </w:rPr>
+              <w:t>ping</w:t>
+            </w:r>
+            <w:r>
+              <w:rPr>
+                <w:rFonts w:hint="eastAsia"/>
+                <w:sz w:val="22"/>
+                <w:szCs w:val="22"/>
+              </w:rPr>
+              <w:t>报文。</w:t>
+            </w:r>
+          </w:p>
+          <w:p>
+            <w:pPr>
+              <w:spacing w:line="60" w:lineRule="auto"/>
+              <w:rPr>
+                <w:sz w:val="22"/>
+                <w:szCs w:val="22"/>
+              </w:rPr>
+            </w:pPr>
+            <w:r>
+              <w:rPr>
+                <w:sz w:val="22"/>
+                <w:szCs w:val="22"/>
+              </w:rPr>
+              <w:t xml:space="preserve">        print("packets",i,repr(packets))</w:t>
+            </w:r>
+          </w:p>
+          <w:p>
+            <w:pPr>
+              <w:spacing w:line="60" w:lineRule="auto"/>
+              <w:rPr>
+                <w:rFonts w:hint="eastAsia"/>
+                <w:sz w:val="22"/>
+                <w:szCs w:val="22"/>
+              </w:rPr>
+            </w:pPr>
+            <w:r>
+              <w:rPr>
+                <w:rFonts w:hint="eastAsia"/>
+                <w:sz w:val="22"/>
+                <w:szCs w:val="22"/>
+              </w:rPr>
+              <w:t xml:space="preserve">        #</w:t>
+            </w:r>
+            <w:r>
+              <w:rPr>
+                <w:rFonts w:hint="eastAsia"/>
+                <w:sz w:val="22"/>
+                <w:szCs w:val="22"/>
+              </w:rPr>
+              <w:t>打印当前</w:t>
+            </w:r>
+            <w:r>
+              <w:rPr>
+                <w:rFonts w:hint="eastAsia"/>
+                <w:sz w:val="22"/>
+                <w:szCs w:val="22"/>
+              </w:rPr>
+              <w:t>ping</w:t>
+            </w:r>
+            <w:r>
+              <w:rPr>
+                <w:rFonts w:hint="eastAsia"/>
+                <w:sz w:val="22"/>
+                <w:szCs w:val="22"/>
+              </w:rPr>
+              <w:t>报文信息，指明当前已经发出去</w:t>
+            </w:r>
+            <w:r>
+              <w:rPr>
+                <w:rFonts w:hint="eastAsia"/>
+                <w:sz w:val="22"/>
+                <w:szCs w:val="22"/>
+              </w:rPr>
+              <w:t>且接受到响应</w:t>
+            </w:r>
+            <w:r>
+              <w:rPr>
+                <w:rFonts w:hint="eastAsia"/>
+                <w:sz w:val="22"/>
+                <w:szCs w:val="22"/>
+              </w:rPr>
+              <w:t>的报文</w:t>
+            </w:r>
+            <w:r>
+              <w:rPr>
+                <w:rFonts w:hint="eastAsia"/>
+                <w:sz w:val="22"/>
+                <w:szCs w:val="22"/>
+              </w:rPr>
+              <w:t>数量</w:t>
+            </w:r>
+          </w:p>
+          <w:p>
+            <w:pPr>
+              <w:spacing w:line="60" w:lineRule="auto"/>
+              <w:rPr>
+                <w:sz w:val="22"/>
+                <w:szCs w:val="22"/>
+              </w:rPr>
+            </w:pPr>
+            <w:r>
+              <w:rPr>
+                <w:sz w:val="22"/>
+                <w:szCs w:val="22"/>
+              </w:rPr>
+              <w:t xml:space="preserve">        sendp(packets, iface = interface.rstrip(), inter = 0.2)</w:t>
+            </w:r>
+          </w:p>
+          <w:p>
+            <w:pPr>
+              <w:spacing w:line="60" w:lineRule="auto"/>
+              <w:rPr>
+                <w:rFonts w:hint="eastAsia"/>
+                <w:sz w:val="22"/>
+                <w:szCs w:val="22"/>
+              </w:rPr>
+            </w:pPr>
+            <w:r>
+              <w:rPr>
+                <w:rFonts w:hint="eastAsia"/>
+                <w:sz w:val="22"/>
+                <w:szCs w:val="22"/>
+              </w:rPr>
+              <w:t xml:space="preserve">        #</w:t>
+            </w:r>
+            <w:r>
+              <w:rPr>
+                <w:rFonts w:hint="eastAsia"/>
+                <w:sz w:val="22"/>
+                <w:szCs w:val="22"/>
+              </w:rPr>
+              <w:t>以</w:t>
+            </w:r>
+            <w:r>
+              <w:rPr>
+                <w:rFonts w:hint="eastAsia"/>
+                <w:sz w:val="22"/>
+                <w:szCs w:val="22"/>
+              </w:rPr>
+              <w:t>0.2s</w:t>
+            </w:r>
+            <w:r>
+              <w:rPr>
+                <w:rFonts w:hint="eastAsia"/>
+                <w:sz w:val="22"/>
+                <w:szCs w:val="22"/>
+              </w:rPr>
+              <w:t>为周期发送报文，</w:t>
+            </w:r>
+            <w:r>
+              <w:rPr>
+                <w:rFonts w:hint="eastAsia"/>
+                <w:sz w:val="22"/>
+                <w:szCs w:val="22"/>
+              </w:rPr>
+              <w:t>sendp</w:t>
+            </w:r>
+            <w:r>
+              <w:rPr>
+                <w:rFonts w:hint="eastAsia"/>
+                <w:sz w:val="22"/>
+                <w:szCs w:val="22"/>
+              </w:rPr>
+              <w:t>方法需经历一个完整的发送与接受过程，如果没有收到返回来的响应报文，则被阻塞，导致后续报文无法发送，通过这一特性，可以检验合法请求流量是否得到及时处理</w:t>
+            </w:r>
+          </w:p>
+          <w:p>
+            <w:pPr>
+              <w:spacing w:line="60" w:lineRule="auto"/>
+              <w:rPr>
+                <w:sz w:val="22"/>
+                <w:szCs w:val="22"/>
+              </w:rPr>
+            </w:pPr>
+          </w:p>
+          <w:p>
+            <w:pPr>
+              <w:spacing w:line="60" w:lineRule="auto"/>
+              <w:rPr>
+                <w:sz w:val="22"/>
+                <w:szCs w:val="22"/>
+              </w:rPr>
+            </w:pPr>
+            <w:r>
+              <w:rPr>
+                <w:sz w:val="22"/>
+                <w:szCs w:val="22"/>
+              </w:rPr>
+              <w:t>if __name__ == '__main__':</w:t>
+            </w:r>
+          </w:p>
+          <w:p>
+            <w:pPr>
+              <w:spacing w:line="60" w:lineRule="auto"/>
+              <w:rPr>
+                <w:rFonts w:hint="eastAsia"/>
+              </w:rPr>
+            </w:pPr>
+            <w:r>
+              <w:rPr>
+                <w:sz w:val="22"/>
+                <w:szCs w:val="22"/>
+              </w:rPr>
+              <w:t xml:space="preserve">  main(sys.argv)</w:t>
+            </w:r>
+          </w:p>
+        </w:tc>
+      </w:tr>
+    </w:tbl>
+    <w:p>
+      <w:pPr>
+        <w:ind w:firstLineChars="200" w:firstLine="480"/>
+        <w:rPr>
+          <w:rFonts w:hint="eastAsia"/>
+        </w:rPr>
+      </w:pPr>
+      <w:r>
+        <w:rPr>
+          <w:rFonts w:hint="eastAsia"/>
+        </w:rPr>
+        <w:t>合法请求流量最重要的部分在于</w:t>
+      </w:r>
+      <w:r>
+        <w:t>sendp(packet</w:t>
+      </w:r>
+      <w:r>
+        <w:t xml:space="preserve"> </w:t>
+      </w:r>
+      <w:r>
+        <w:rPr>
+          <w:rFonts w:hint="eastAsia"/>
+        </w:rPr>
+        <w:t>=</w:t>
+      </w:r>
+      <w:r>
+        <w:t>, iface =</w:t>
+      </w:r>
+      <w:r>
+        <w:t>,</w:t>
+      </w:r>
+      <w:r>
+        <w:t xml:space="preserve"> inter = )</w:t>
+      </w:r>
+      <w:r>
+        <w:rPr>
+          <w:rFonts w:hint="eastAsia"/>
+        </w:rPr>
+        <w:t>由于该方法除了发送报文以外，在</w:t>
+      </w:r>
+    </w:p>
+    <w:p>
+      <w:pPr>
+        <w:pStyle w:val="4"/>
+        <w:spacing w:before="0" w:after="0" w:line="377" w:lineRule="auto"/>
+      </w:pPr>
+      <w:r>
+        <w:rPr>
+          <w:rFonts w:hint="eastAsia"/>
+        </w:rPr>
+        <w:t>2.2.2</w:t>
+      </w:r>
+      <w:r>
+        <w:rPr>
+          <w:rFonts w:hint="eastAsia"/>
+        </w:rPr>
+        <w:t>非法请求流量生成</w:t>
+      </w:r>
+      <w:r>
+        <w:rPr>
+          <w:rFonts w:hint="eastAsia"/>
+        </w:rPr>
+        <w:t>模块</w:t>
+      </w:r>
+    </w:p>
+    <w:p>
+      <w:pPr>
+        <w:pStyle w:val="4"/>
+        <w:spacing w:before="0" w:after="0" w:line="377" w:lineRule="auto"/>
+      </w:pPr>
+      <w:r>
+        <w:rPr>
+          <w:rFonts w:hint="eastAsia"/>
+        </w:rPr>
+        <w:t>2.2.3</w:t>
+      </w:r>
+      <w:r>
+        <w:t xml:space="preserve"> </w:t>
+      </w:r>
+      <w:r>
+        <w:rPr>
+          <w:rFonts w:hint="eastAsia"/>
+        </w:rPr>
+        <w:t>packet-in</w:t>
+      </w:r>
+      <w:r>
+        <w:rPr>
+          <w:rFonts w:hint="eastAsia"/>
+        </w:rPr>
+        <w:t>协调转发模块</w:t>
+      </w:r>
+    </w:p>
+    <w:p>
+      <w:pPr>
+        <w:pStyle w:val="4"/>
+        <w:spacing w:before="0" w:after="0" w:line="377" w:lineRule="auto"/>
+      </w:pPr>
+      <w:r>
+        <w:rPr>
+          <w:rFonts w:hint="eastAsia"/>
+        </w:rPr>
+        <w:t>2.2.4</w:t>
+      </w:r>
+      <w:r>
+        <w:rPr>
+          <w:rFonts w:hint="eastAsia"/>
+        </w:rPr>
+        <w:t>基于时间序列的非法请求报文过滤模块</w:t>
+      </w:r>
+    </w:p>
+    <w:p>
+      <w:pPr>
+        <w:rPr>
+          <w:rFonts w:eastAsia="黑体" w:cstheme="majorBidi" w:hint="eastAsia"/>
+          <w:bCs/>
+          <w:szCs w:val="28"/>
+        </w:rPr>
+      </w:pPr>
+      <w:r>
+        <w:rPr>
+          <w:rFonts w:eastAsia="黑体" w:cstheme="majorBidi" w:hint="eastAsia"/>
+          <w:bCs/>
+          <w:szCs w:val="28"/>
+        </w:rPr>
+        <w:t>2.2.5</w:t>
+      </w:r>
+      <w:r>
+        <w:rPr>
+          <w:rFonts w:eastAsia="黑体" w:cstheme="majorBidi" w:hint="eastAsia"/>
+          <w:bCs/>
+          <w:szCs w:val="28"/>
+        </w:rPr>
+        <w:t>小型服务器检测模块</w:t>
+      </w:r>
+    </w:p>
+    <w:p>
+      <w:pPr>
+        <w:pStyle w:val="3"/>
+        <w:spacing w:before="0" w:after="0" w:line="240" w:lineRule="auto"/>
+      </w:pPr>
+      <w:bookmarkStart w:id="4" w:name="_Toc57127051"/>
       <w:r>
         <w:rPr>
           <w:rFonts w:hint="eastAsia"/>
@@ -1930,6 +6937,7 @@
         </w:rPr>
         <w:t>实验设计与结果分析</w:t>
       </w:r>
+      <w:bookmarkEnd w:id="4"/>
     </w:p>
     <w:p>
       <w:pPr>
@@ -1940,10 +6948,11 @@
         </w:numPr>
         <w:spacing w:before="120" w:after="120" w:line="240" w:lineRule="auto"/>
         <w:rPr>
+          <w:rFonts w:hint="eastAsia"/>
           <w:color w:val="auto"/>
         </w:rPr>
       </w:pPr>
-      <w:bookmarkStart w:id="2" w:name="_Toc57111054"/>
+      <w:bookmarkStart w:id="5" w:name="_Toc57127052"/>
       <w:r>
         <w:rPr>
           <w:rFonts w:hint="eastAsia"/>
@@ -1951,9 +6960,14 @@
         </w:rPr>
         <w:t>关键技术与难点</w:t>
       </w:r>
-      <w:bookmarkEnd w:id="2"/>
+      <w:bookmarkEnd w:id="5"/>
     </w:p>
     <w:p>
+      <w:pPr>
+        <w:pStyle w:val="3"/>
+        <w:spacing w:before="0" w:after="0" w:line="240" w:lineRule="auto"/>
+      </w:pPr>
+      <w:bookmarkStart w:id="6" w:name="_Toc57127053"/>
       <w:r>
         <w:rPr>
           <w:rFonts w:hint="eastAsia"/>
@@ -1975,13 +6989,14 @@
         </w:rPr>
         <w:t>核心组件与工作流程</w:t>
       </w:r>
+      <w:bookmarkEnd w:id="6"/>
     </w:p>
     <w:p>
       <w:pPr>
-        <w:rPr>
-          <w:rFonts w:hint="eastAsia"/>
-        </w:rPr>
-      </w:pPr>
+        <w:pStyle w:val="3"/>
+        <w:spacing w:before="0" w:after="0" w:line="240" w:lineRule="auto"/>
+      </w:pPr>
+      <w:bookmarkStart w:id="7" w:name="_Toc57127054"/>
       <w:r>
         <w:rPr>
           <w:rFonts w:hint="eastAsia"/>
@@ -1994,8 +7009,14 @@
         </w:rPr>
         <w:t>伪造攻击源占用链路带宽</w:t>
       </w:r>
+      <w:bookmarkEnd w:id="7"/>
     </w:p>
     <w:p>
+      <w:pPr>
+        <w:pStyle w:val="3"/>
+        <w:spacing w:before="0" w:after="0" w:line="240" w:lineRule="auto"/>
+      </w:pPr>
+      <w:bookmarkStart w:id="8" w:name="_Toc57127055"/>
       <w:r>
         <w:rPr>
           <w:rFonts w:hint="eastAsia"/>
@@ -2008,8 +7029,14 @@
         </w:rPr>
         <w:t>链路带宽占用解决方案</w:t>
       </w:r>
+      <w:bookmarkEnd w:id="8"/>
     </w:p>
     <w:p>
+      <w:pPr>
+        <w:pStyle w:val="3"/>
+        <w:spacing w:before="0" w:after="0" w:line="240" w:lineRule="auto"/>
+      </w:pPr>
+      <w:bookmarkStart w:id="9" w:name="_Toc57127056"/>
       <w:r>
         <w:rPr>
           <w:rFonts w:hint="eastAsia"/>
@@ -2022,13 +7049,17 @@
         </w:rPr>
         <w:t>服务器计算资源占用</w:t>
       </w:r>
+      <w:bookmarkEnd w:id="9"/>
     </w:p>
     <w:p>
       <w:pPr>
-        <w:rPr>
-          <w:rFonts w:hint="eastAsia"/>
-        </w:rPr>
-      </w:pPr>
+        <w:pStyle w:val="3"/>
+        <w:spacing w:before="0" w:after="0" w:line="240" w:lineRule="auto"/>
+        <w:rPr>
+          <w:rFonts w:hint="eastAsia"/>
+        </w:rPr>
+      </w:pPr>
+      <w:bookmarkStart w:id="10" w:name="_Toc57127057"/>
       <w:r>
         <w:rPr>
           <w:rFonts w:hint="eastAsia"/>
@@ -2041,13 +7072,7 @@
         </w:rPr>
         <w:t>链路节点请求过滤算法</w:t>
       </w:r>
-    </w:p>
-    <w:p>
-      <w:pPr>
-        <w:rPr>
-          <w:rFonts w:hint="eastAsia"/>
-        </w:rPr>
-      </w:pPr>
+      <w:bookmarkEnd w:id="10"/>
     </w:p>
     <w:p>
       <w:pPr>
@@ -2058,10 +7083,11 @@
         </w:numPr>
         <w:spacing w:before="120" w:after="120" w:line="240" w:lineRule="auto"/>
         <w:rPr>
+          <w:rFonts w:hint="eastAsia"/>
           <w:color w:val="auto"/>
         </w:rPr>
       </w:pPr>
-      <w:bookmarkStart w:id="3" w:name="_Toc57111055"/>
+      <w:bookmarkStart w:id="11" w:name="_Toc57127058"/>
       <w:r>
         <w:rPr>
           <w:rFonts w:hint="eastAsia"/>
@@ -2069,15 +7095,7 @@
         </w:rPr>
         <w:t>作业分工与进度安排</w:t>
       </w:r>
-      <w:bookmarkEnd w:id="3"/>
-    </w:p>
-    <w:p>
-      <w:pPr>
-        <w:rPr>
-          <w:rFonts w:hint="eastAsia"/>
-          <w:color w:val="auto"/>
-        </w:rPr>
-      </w:pPr>
+      <w:bookmarkEnd w:id="11"/>
     </w:p>
     <w:sectPr>
       <w:pgSz w:w="11906" w:h="16838"/>
@@ -4030,6 +9048,79 @@
       </w:tblBorders>
     </w:tblPr>
   </w:style>
+  <w:style w:type="paragraph" w:styleId="ae">
+    <w:name w:val="No Spacing"/>
+    <w:uiPriority w:val="1"/>
+    <w:qFormat/>
+    <w:rsid w:val="0023031F"/>
+    <w:pPr>
+      <w:widowControl w:val="0"/>
+      <w:jc w:val="both"/>
+    </w:pPr>
+    <w:rPr>
+      <w:rFonts w:ascii="Times New Roman" w:eastAsia="宋体" w:hAnsi="Times New Roman"/>
+      <w:color w:val="000000" w:themeColor="text1"/>
+      <w:sz w:val="24"/>
+      <w:szCs w:val="24"/>
+    </w:rPr>
+  </w:style>
+  <w:style w:type="character" w:customStyle="1" w:styleId="crayon-e">
+    <w:name w:val="crayon-e"/>
+    <w:basedOn w:val="a0"/>
+    <w:rsid w:val="0023031F"/>
+  </w:style>
+  <w:style w:type="character" w:customStyle="1" w:styleId="crayon-r">
+    <w:name w:val="crayon-r"/>
+    <w:basedOn w:val="a0"/>
+    <w:rsid w:val="0023031F"/>
+  </w:style>
+  <w:style w:type="character" w:customStyle="1" w:styleId="crayon-h">
+    <w:name w:val="crayon-h"/>
+    <w:basedOn w:val="a0"/>
+    <w:rsid w:val="0023031F"/>
+  </w:style>
+  <w:style w:type="character" w:customStyle="1" w:styleId="crayon-v">
+    <w:name w:val="crayon-v"/>
+    <w:basedOn w:val="a0"/>
+    <w:rsid w:val="0023031F"/>
+  </w:style>
+  <w:style w:type="character" w:customStyle="1" w:styleId="crayon-o">
+    <w:name w:val="crayon-o"/>
+    <w:basedOn w:val="a0"/>
+    <w:rsid w:val="0023031F"/>
+  </w:style>
+  <w:style w:type="character" w:customStyle="1" w:styleId="crayon-c">
+    <w:name w:val="crayon-c"/>
+    <w:basedOn w:val="a0"/>
+    <w:rsid w:val="0023031F"/>
+  </w:style>
+  <w:style w:type="paragraph" w:styleId="af">
+    <w:name w:val="Date"/>
+    <w:basedOn w:val="a"/>
+    <w:next w:val="a"/>
+    <w:link w:val="af0"/>
+    <w:uiPriority w:val="99"/>
+    <w:semiHidden/>
+    <w:unhideWhenUsed/>
+    <w:rsid w:val="009B1441"/>
+    <w:pPr>
+      <w:ind w:leftChars="2500" w:left="100"/>
+    </w:pPr>
+  </w:style>
+  <w:style w:type="character" w:customStyle="1" w:styleId="af0">
+    <w:name w:val="日期 字符"/>
+    <w:basedOn w:val="a0"/>
+    <w:link w:val="af"/>
+    <w:uiPriority w:val="99"/>
+    <w:semiHidden/>
+    <w:rsid w:val="009B1441"/>
+    <w:rPr>
+      <w:rFonts w:ascii="Times New Roman" w:eastAsia="宋体" w:hAnsi="Times New Roman"/>
+      <w:color w:val="000000" w:themeColor="text1"/>
+      <w:sz w:val="24"/>
+      <w:szCs w:val="24"/>
+    </w:rPr>
+  </w:style>
 </w:styles>
 </file>
 

--- a/高等计网/大作业/《基于SDN的DDoS攻击防御实现》-中期报告 成员：温雅楠SY2006345+武仕沛ZY2006357+王宇翔ZY2006160.docx
+++ b/高等计网/大作业/《基于SDN的DDoS攻击防御实现》-中期报告 成员：温雅楠SY2006345+武仕沛ZY2006357+王宇翔ZY2006160.docx
@@ -11311,6 +11311,7 @@
     <w:p>
       <w:pPr>
         <w:ind w:firstLineChars="200" w:firstLine="480"/>
+        <w:jc w:val="left"/>
         <w:rPr>
           <w:color w:val="auto"/>
         </w:rPr>
@@ -14348,7 +14349,6 @@
         <w:pStyle w:val="af"/>
         <w:jc w:val="center"/>
         <w:rPr>
-          <w:rFonts w:hint="eastAsia"/>
           <w:color w:val="auto"/>
           <w:sz w:val="21"/>
           <w:szCs w:val="21"/>
@@ -15895,9 +15895,6 @@
     <w:p>
       <w:pPr>
         <w:jc w:val="left"/>
-        <w:rPr>
-          <w:rFonts w:hint="eastAsia"/>
-        </w:rPr>
       </w:pPr>
       <w:r>
         <w:tab/>
@@ -15926,6 +15923,9 @@
         <w:pStyle w:val="af"/>
       </w:pPr>
       <w:r>
+        <w:rPr>
+          <w:noProof/>
+        </w:rPr>
         <w:drawing>
           <wp:inline distT="0" distB="0" distL="0" distR="0" wp14:anchorId="2F658A49" wp14:editId="52C2E115">
             <wp:extent cx="5274310" cy="2176780"/>
@@ -16061,14 +16061,7 @@
           <w:rFonts w:hint="eastAsia"/>
           <w:color w:val="auto"/>
         </w:rPr>
-        <w:t>负载因子的计算</w:t>
-      </w:r>
-      <w:r>
-        <w:rPr>
-          <w:rFonts w:hint="eastAsia"/>
-          <w:color w:val="auto"/>
-        </w:rPr>
-        <w:t>过程，大致逻辑如下所示，当收到第一个</w:t>
+        <w:t>负载因子的计算过程，大致逻辑如下所示，当收到第一个</w:t>
       </w:r>
       <w:r>
         <w:rPr>
@@ -16409,16 +16402,7 @@
               <w:t>packetInDutyFactor</w:t>
             </w:r>
             <w:r>
-              <w:t xml:space="preserve">+1, </w:t>
-            </w:r>
-            <w:r>
-              <w:t>curPacketInTime</w:t>
-            </w:r>
-            <w:r>
-              <w:t>-</w:t>
-            </w:r>
-            <w:r>
-              <w:t>lastPacketInTime</w:t>
+              <w:t>+1, curPacketInTime-lastPacketInTime</w:t>
             </w:r>
             <w:r>
               <w:t xml:space="preserve"> </w:t>
@@ -16437,9 +16421,6 @@
             <w:pPr>
               <w:pStyle w:val="af"/>
               <w:jc w:val="left"/>
-              <w:rPr>
-                <w:rFonts w:hint="eastAsia"/>
-              </w:rPr>
             </w:pPr>
             <w:r>
               <w:rPr>
@@ -16461,7 +16442,6 @@
       <w:pPr>
         <w:ind w:firstLineChars="200" w:firstLine="480"/>
         <w:rPr>
-          <w:rFonts w:hint="eastAsia"/>
           <w:color w:val="auto"/>
         </w:rPr>
       </w:pPr>
@@ -16703,6 +16683,9 @@
         <w:jc w:val="center"/>
       </w:pPr>
       <w:r>
+        <w:rPr>
+          <w:noProof/>
+        </w:rPr>
         <w:drawing>
           <wp:inline distT="0" distB="0" distL="0" distR="0" wp14:anchorId="47DF8DF7" wp14:editId="66562747">
             <wp:extent cx="3143689" cy="2534004"/>
@@ -16745,7 +16728,6 @@
         <w:pStyle w:val="af"/>
         <w:jc w:val="center"/>
         <w:rPr>
-          <w:rFonts w:hint="eastAsia"/>
           <w:color w:val="auto"/>
           <w:sz w:val="21"/>
           <w:szCs w:val="21"/>
@@ -17049,9 +17031,6 @@
     <w:p>
       <w:pPr>
         <w:ind w:firstLineChars="200" w:firstLine="480"/>
-        <w:rPr>
-          <w:rFonts w:hint="eastAsia"/>
-        </w:rPr>
       </w:pPr>
       <w:r>
         <w:rPr>
@@ -17186,11 +17165,6 @@
             <w:tcW w:w="2835" w:type="dxa"/>
           </w:tcPr>
           <w:p>
-            <w:pPr>
-              <w:rPr>
-                <w:rFonts w:hint="eastAsia"/>
-              </w:rPr>
-            </w:pPr>
             <w:r>
               <w:rPr>
                 <w:rFonts w:hint="eastAsia"/>
@@ -17216,11 +17190,6 @@
             <w:tcW w:w="4332" w:type="dxa"/>
           </w:tcPr>
           <w:p>
-            <w:pPr>
-              <w:rPr>
-                <w:rFonts w:hint="eastAsia"/>
-              </w:rPr>
-            </w:pPr>
             <w:r>
               <w:rPr>
                 <w:rFonts w:hint="eastAsia"/>
@@ -17308,11 +17277,6 @@
             <w:tcW w:w="2835" w:type="dxa"/>
           </w:tcPr>
           <w:p>
-            <w:pPr>
-              <w:rPr>
-                <w:rFonts w:hint="eastAsia"/>
-              </w:rPr>
-            </w:pPr>
             <w:r>
               <w:rPr>
                 <w:rFonts w:hint="eastAsia"/>
@@ -17497,7 +17461,6 @@
     <w:p>
       <w:pPr>
         <w:rPr>
-          <w:rFonts w:hint="eastAsia"/>
           <w:color w:val="auto"/>
         </w:rPr>
       </w:pPr>
@@ -17527,7 +17490,6 @@
     <w:p>
       <w:pPr>
         <w:rPr>
-          <w:rFonts w:hint="eastAsia"/>
           <w:color w:val="auto"/>
         </w:rPr>
       </w:pPr>
@@ -17789,7 +17751,6 @@
     <w:p>
       <w:pPr>
         <w:rPr>
-          <w:rFonts w:hint="eastAsia"/>
           <w:color w:val="auto"/>
         </w:rPr>
       </w:pPr>
@@ -19516,7 +19477,6 @@
   <w:style w:type="character" w:default="1" w:styleId="a1">
     <w:name w:val="Default Paragraph Font"/>
     <w:uiPriority w:val="1"/>
-    <w:semiHidden/>
     <w:unhideWhenUsed/>
   </w:style>
   <w:style w:type="table" w:default="1" w:styleId="a2">
@@ -19959,6 +19919,104 @@
       <w:contextualSpacing/>
     </w:pPr>
   </w:style>
+  <w:style w:type="character" w:styleId="af2">
+    <w:name w:val="annotation reference"/>
+    <w:basedOn w:val="a1"/>
+    <w:uiPriority w:val="99"/>
+    <w:semiHidden/>
+    <w:unhideWhenUsed/>
+    <w:rsid w:val="00E8649A"/>
+    <w:rPr>
+      <w:sz w:val="21"/>
+      <w:szCs w:val="21"/>
+    </w:rPr>
+  </w:style>
+  <w:style w:type="paragraph" w:styleId="af3">
+    <w:name w:val="annotation text"/>
+    <w:basedOn w:val="a0"/>
+    <w:link w:val="af4"/>
+    <w:uiPriority w:val="99"/>
+    <w:semiHidden/>
+    <w:unhideWhenUsed/>
+    <w:rsid w:val="00E8649A"/>
+    <w:pPr>
+      <w:jc w:val="left"/>
+    </w:pPr>
+  </w:style>
+  <w:style w:type="character" w:customStyle="1" w:styleId="af4">
+    <w:name w:val="批注文字 字符"/>
+    <w:basedOn w:val="a1"/>
+    <w:link w:val="af3"/>
+    <w:uiPriority w:val="99"/>
+    <w:semiHidden/>
+    <w:rsid w:val="00E8649A"/>
+    <w:rPr>
+      <w:rFonts w:ascii="Times New Roman" w:eastAsia="宋体" w:hAnsi="Times New Roman"/>
+      <w:color w:val="000000" w:themeColor="text1"/>
+      <w:sz w:val="24"/>
+      <w:szCs w:val="24"/>
+    </w:rPr>
+  </w:style>
+  <w:style w:type="paragraph" w:styleId="af5">
+    <w:name w:val="annotation subject"/>
+    <w:basedOn w:val="af3"/>
+    <w:next w:val="af3"/>
+    <w:link w:val="af6"/>
+    <w:uiPriority w:val="99"/>
+    <w:semiHidden/>
+    <w:unhideWhenUsed/>
+    <w:rsid w:val="00E8649A"/>
+    <w:rPr>
+      <w:b/>
+      <w:bCs/>
+    </w:rPr>
+  </w:style>
+  <w:style w:type="character" w:customStyle="1" w:styleId="af6">
+    <w:name w:val="批注主题 字符"/>
+    <w:basedOn w:val="af4"/>
+    <w:link w:val="af5"/>
+    <w:uiPriority w:val="99"/>
+    <w:semiHidden/>
+    <w:rsid w:val="00E8649A"/>
+    <w:rPr>
+      <w:rFonts w:ascii="Times New Roman" w:eastAsia="宋体" w:hAnsi="Times New Roman"/>
+      <w:b/>
+      <w:bCs/>
+      <w:color w:val="000000" w:themeColor="text1"/>
+      <w:sz w:val="24"/>
+      <w:szCs w:val="24"/>
+    </w:rPr>
+  </w:style>
+  <w:style w:type="paragraph" w:styleId="af7">
+    <w:name w:val="Balloon Text"/>
+    <w:basedOn w:val="a0"/>
+    <w:link w:val="af8"/>
+    <w:uiPriority w:val="99"/>
+    <w:semiHidden/>
+    <w:unhideWhenUsed/>
+    <w:rsid w:val="00E8649A"/>
+    <w:pPr>
+      <w:spacing w:line="240" w:lineRule="auto"/>
+    </w:pPr>
+    <w:rPr>
+      <w:sz w:val="18"/>
+      <w:szCs w:val="18"/>
+    </w:rPr>
+  </w:style>
+  <w:style w:type="character" w:customStyle="1" w:styleId="af8">
+    <w:name w:val="批注框文本 字符"/>
+    <w:basedOn w:val="a1"/>
+    <w:link w:val="af7"/>
+    <w:uiPriority w:val="99"/>
+    <w:semiHidden/>
+    <w:rsid w:val="00E8649A"/>
+    <w:rPr>
+      <w:rFonts w:ascii="Times New Roman" w:eastAsia="宋体" w:hAnsi="Times New Roman"/>
+      <w:color w:val="000000" w:themeColor="text1"/>
+      <w:sz w:val="18"/>
+      <w:szCs w:val="18"/>
+    </w:rPr>
+  </w:style>
 </w:styles>
 </file>
 
